--- a/תיק פרוייקט.docx
+++ b/תיק פרוייקט.docx
@@ -10,6 +10,7 @@
           <w:sz w:val="28"/>
           <w:szCs w:val="28"/>
           <w:rtl/>
+          <w:lang w:val="en-GB" w:eastAsia="en-US" w:bidi="he-IL"/>
         </w:rPr>
         <w:id w:val="708994425"/>
         <w:docPartObj>
@@ -26,7 +27,6 @@
           <w:sz w:val="40"/>
           <w:szCs w:val="40"/>
           <w:u w:val="single"/>
-          <w:lang w:eastAsia="en-US" w:bidi="he-IL"/>
         </w:rPr>
       </w:sdtEndPr>
       <w:sdtContent>
@@ -50,7 +50,7 @@
               </w:tcPr>
               <w:p>
                 <w:pPr>
-                  <w:pStyle w:val="NoSpacing"/>
+                  <w:pStyle w:val="a6"/>
                   <w:bidi/>
                   <w:jc w:val="center"/>
                   <w:rPr>
@@ -65,7 +65,7 @@
                     <w:noProof/>
                     <w:sz w:val="28"/>
                     <w:szCs w:val="28"/>
-                    <w:lang w:eastAsia="en-GB"/>
+                    <w:lang w:eastAsia="en-US" w:bidi="he-IL"/>
                   </w:rPr>
                   <w:drawing>
                     <wp:anchor distT="0" distB="0" distL="114300" distR="114300" simplePos="0" relativeHeight="251642880" behindDoc="0" locked="0" layoutInCell="1" allowOverlap="1" wp14:anchorId="6A58DD8F" wp14:editId="6E38B49A">
@@ -135,7 +135,7 @@
                     <w:noProof/>
                     <w:sz w:val="28"/>
                     <w:szCs w:val="28"/>
-                    <w:lang w:eastAsia="en-GB"/>
+                    <w:lang w:eastAsia="en-US" w:bidi="he-IL"/>
                   </w:rPr>
                   <w:drawing>
                     <wp:anchor distT="0" distB="0" distL="114300" distR="114300" simplePos="0" relativeHeight="251641856" behindDoc="0" locked="0" layoutInCell="1" allowOverlap="1" wp14:anchorId="1075693D" wp14:editId="03531537">
@@ -217,6 +217,7 @@
                 <w:dataBinding w:prefixMappings="xmlns:ns0='http://schemas.openxmlformats.org/package/2006/metadata/core-properties' xmlns:ns1='http://purl.org/dc/elements/1.1/'" w:xpath="/ns0:coreProperties[1]/ns1:title[1]" w:storeItemID="{6C3C8BC8-F283-45AE-878A-BAB7291924A1}"/>
                 <w:text/>
               </w:sdtPr>
+              <w:sdtEndPr/>
               <w:sdtContent>
                 <w:tc>
                   <w:tcPr>
@@ -228,7 +229,7 @@
                   </w:tcPr>
                   <w:p>
                     <w:pPr>
-                      <w:pStyle w:val="NoSpacing"/>
+                      <w:pStyle w:val="a6"/>
                       <w:bidi/>
                       <w:jc w:val="center"/>
                       <w:rPr>
@@ -287,6 +288,7 @@
                 <w:dataBinding w:prefixMappings="xmlns:ns0='http://schemas.openxmlformats.org/package/2006/metadata/core-properties' xmlns:ns1='http://purl.org/dc/elements/1.1/'" w:xpath="/ns0:coreProperties[1]/ns1:subject[1]" w:storeItemID="{6C3C8BC8-F283-45AE-878A-BAB7291924A1}"/>
                 <w:text/>
               </w:sdtPr>
+              <w:sdtEndPr/>
               <w:sdtContent>
                 <w:tc>
                   <w:tcPr>
@@ -298,7 +300,7 @@
                   </w:tcPr>
                   <w:p>
                     <w:pPr>
-                      <w:pStyle w:val="NoSpacing"/>
+                      <w:pStyle w:val="a6"/>
                       <w:bidi/>
                       <w:jc w:val="center"/>
                       <w:rPr>
@@ -334,7 +336,7 @@
               </w:tcPr>
               <w:p>
                 <w:pPr>
-                  <w:pStyle w:val="NoSpacing"/>
+                  <w:pStyle w:val="a6"/>
                   <w:bidi/>
                   <w:jc w:val="center"/>
                   <w:rPr>
@@ -357,11 +359,10 @@
               </w:tcPr>
               <w:p>
                 <w:pPr>
-                  <w:pStyle w:val="NoSpacing"/>
+                  <w:pStyle w:val="a6"/>
                   <w:bidi/>
                   <w:jc w:val="center"/>
                   <w:rPr>
-                    <w:rFonts w:hint="cs"/>
                     <w:b/>
                     <w:bCs/>
                     <w:sz w:val="28"/>
@@ -385,11 +386,10 @@
               </w:p>
               <w:p>
                 <w:pPr>
-                  <w:pStyle w:val="NoSpacing"/>
+                  <w:pStyle w:val="a6"/>
                   <w:bidi/>
                   <w:jc w:val="center"/>
                   <w:rPr>
-                    <w:rFonts w:hint="cs"/>
                     <w:b/>
                     <w:bCs/>
                     <w:sz w:val="28"/>
@@ -413,11 +413,10 @@
               </w:p>
               <w:p>
                 <w:pPr>
-                  <w:pStyle w:val="NoSpacing"/>
+                  <w:pStyle w:val="a6"/>
                   <w:bidi/>
                   <w:jc w:val="center"/>
                   <w:rPr>
-                    <w:rFonts w:hint="cs"/>
                     <w:b/>
                     <w:bCs/>
                     <w:sz w:val="28"/>
@@ -436,16 +435,27 @@
                     <w:rtl/>
                     <w:lang w:bidi="he-IL"/>
                   </w:rPr>
-                  <w:t>מנחים: ציכאל צ'רנובילסקי וגד רוזנטל</w:t>
+                  <w:t>מנחים: מ</w:t>
+                </w:r>
+                <w:r>
+                  <w:rPr>
+                    <w:rFonts w:hint="cs"/>
+                    <w:b/>
+                    <w:bCs/>
+                    <w:sz w:val="28"/>
+                    <w:szCs w:val="28"/>
+                    <w:rtl/>
+                    <w:lang w:bidi="he-IL"/>
+                  </w:rPr>
+                  <w:t>יכאל צ'רנובילסקי וגד רוזנטל</w:t>
                 </w:r>
               </w:p>
               <w:p>
                 <w:pPr>
-                  <w:pStyle w:val="NoSpacing"/>
+                  <w:pStyle w:val="a6"/>
                   <w:bidi/>
                   <w:jc w:val="center"/>
                   <w:rPr>
-                    <w:rFonts w:hint="cs"/>
                     <w:b/>
                     <w:bCs/>
                     <w:sz w:val="28"/>
@@ -469,11 +479,10 @@
               </w:p>
               <w:p>
                 <w:pPr>
-                  <w:pStyle w:val="NoSpacing"/>
+                  <w:pStyle w:val="a6"/>
                   <w:bidi/>
                   <w:jc w:val="center"/>
                   <w:rPr>
-                    <w:rFonts w:hint="cs"/>
                     <w:b/>
                     <w:bCs/>
                     <w:sz w:val="28"/>
@@ -508,7 +517,7 @@
               </w:tcPr>
               <w:p>
                 <w:pPr>
-                  <w:pStyle w:val="NoSpacing"/>
+                  <w:pStyle w:val="a6"/>
                   <w:bidi/>
                   <w:rPr>
                     <w:b/>
@@ -523,7 +532,7 @@
         </w:tbl>
         <w:p>
           <w:pPr>
-            <w:pStyle w:val="NoSpacing"/>
+            <w:pStyle w:val="a6"/>
             <w:bidi/>
             <w:jc w:val="center"/>
             <w:rPr>
@@ -543,7 +552,19 @@
               <w:szCs w:val="28"/>
               <w:rtl/>
             </w:rPr>
-            <w:t>‏מאי</w:t>
+            <w:t>‏</w:t>
+          </w:r>
+          <w:r>
+            <w:rPr>
+              <w:rFonts w:hint="cs"/>
+              <w:b/>
+              <w:bCs/>
+              <w:sz w:val="28"/>
+              <w:szCs w:val="28"/>
+              <w:rtl/>
+              <w:lang w:bidi="he-IL"/>
+            </w:rPr>
+            <w:t>מאי</w:t>
           </w:r>
           <w:r>
             <w:rPr>
@@ -558,10 +579,11 @@
         </w:p>
         <w:p>
           <w:pPr>
-            <w:pStyle w:val="NoSpacing"/>
+            <w:pStyle w:val="a6"/>
             <w:bidi/>
             <w:jc w:val="center"/>
             <w:rPr>
+              <w:rFonts w:hint="cs"/>
               <w:b/>
               <w:bCs/>
               <w:sz w:val="28"/>
@@ -586,7 +608,7 @@
               </w:tcPr>
               <w:p>
                 <w:pPr>
-                  <w:pStyle w:val="NoSpacing"/>
+                  <w:pStyle w:val="a6"/>
                   <w:bidi/>
                   <w:rPr>
                     <w:sz w:val="28"/>
@@ -636,11 +658,11 @@
     </w:sdt>
     <w:p>
       <w:pPr>
-        <w:pStyle w:val="Heading1"/>
+        <w:pStyle w:val="1"/>
         <w:bidi/>
         <w:jc w:val="center"/>
         <w:rPr>
-          <w:rFonts w:ascii="Arial" w:hAnsi="Arial" w:cs="Arial" w:hint="cs"/>
+          <w:rFonts w:ascii="Arial" w:hAnsi="Arial" w:cs="Arial"/>
           <w:b w:val="0"/>
           <w:bCs w:val="0"/>
           <w:color w:val="auto"/>
@@ -667,7 +689,14 @@
     <w:sdt>
       <w:sdtPr>
         <w:rPr>
-          <w:rtl/>
+          <w:rFonts w:asciiTheme="minorHAnsi" w:eastAsiaTheme="minorHAnsi" w:hAnsiTheme="minorHAnsi" w:cstheme="minorBidi"/>
+          <w:b w:val="0"/>
+          <w:bCs w:val="0"/>
+          <w:color w:val="auto"/>
+          <w:sz w:val="22"/>
+          <w:szCs w:val="22"/>
+          <w:rtl/>
+          <w:lang w:val="en-GB" w:eastAsia="en-US" w:bidi="he-IL"/>
         </w:rPr>
         <w:id w:val="-20707624"/>
         <w:docPartObj>
@@ -677,21 +706,15 @@
       </w:sdtPr>
       <w:sdtEndPr>
         <w:rPr>
-          <w:rFonts w:asciiTheme="minorHAnsi" w:eastAsiaTheme="minorHAnsi" w:hAnsiTheme="minorHAnsi" w:cstheme="minorBidi"/>
           <w:noProof/>
-          <w:color w:val="auto"/>
-          <w:sz w:val="22"/>
-          <w:szCs w:val="22"/>
-          <w:lang w:val="en-GB" w:eastAsia="en-US" w:bidi="he-IL"/>
         </w:rPr>
       </w:sdtEndPr>
       <w:sdtContent>
         <w:p>
           <w:pPr>
-            <w:pStyle w:val="TOCHeading"/>
+            <w:pStyle w:val="ae"/>
             <w:bidi/>
             <w:rPr>
-              <w:rFonts w:hint="cs"/>
               <w:lang w:bidi="he-IL"/>
             </w:rPr>
           </w:pPr>
@@ -1939,7 +1962,6 @@
         <w:bidi/>
         <w:jc w:val="both"/>
         <w:rPr>
-          <w:rFonts w:hint="cs"/>
           <w:sz w:val="32"/>
           <w:szCs w:val="32"/>
           <w:rtl/>
@@ -1972,20 +1994,9 @@
     </w:p>
     <w:p>
       <w:pPr>
-        <w:pStyle w:val="Heading1"/>
+        <w:pStyle w:val="1"/>
         <w:bidi/>
         <w:jc w:val="center"/>
-        <w:rPr>
-          <w:rFonts w:ascii="Arial" w:hAnsi="Arial" w:cs="Arial" w:hint="cs"/>
-          <w:color w:val="auto"/>
-          <w:sz w:val="48"/>
-          <w:szCs w:val="48"/>
-          <w:u w:val="single"/>
-          <w:rtl/>
-        </w:rPr>
-      </w:pPr>
-      <w:bookmarkStart w:id="1" w:name="_Toc451269530"/>
-      <w:r>
         <w:rPr>
           <w:rFonts w:ascii="Arial" w:hAnsi="Arial" w:cs="Arial"/>
           <w:color w:val="auto"/>
@@ -1994,6 +2005,17 @@
           <w:u w:val="single"/>
           <w:rtl/>
         </w:rPr>
+      </w:pPr>
+      <w:bookmarkStart w:id="1" w:name="_Toc451269530"/>
+      <w:r>
+        <w:rPr>
+          <w:rFonts w:ascii="Arial" w:hAnsi="Arial" w:cs="Arial"/>
+          <w:color w:val="auto"/>
+          <w:sz w:val="48"/>
+          <w:szCs w:val="48"/>
+          <w:u w:val="single"/>
+          <w:rtl/>
+        </w:rPr>
         <w:lastRenderedPageBreak/>
         <w:t>רקע</w:t>
       </w:r>
@@ -2004,7 +2026,6 @@
         <w:bidi/>
         <w:jc w:val="both"/>
         <w:rPr>
-          <w:rFonts w:hint="cs"/>
           <w:sz w:val="32"/>
           <w:szCs w:val="32"/>
           <w:rtl/>
@@ -2038,7 +2059,6 @@
         <w:bidi/>
         <w:jc w:val="both"/>
         <w:rPr>
-          <w:rFonts w:hint="cs"/>
           <w:sz w:val="32"/>
           <w:szCs w:val="32"/>
           <w:rtl/>
@@ -2071,7 +2091,6 @@
         <w:bidi/>
         <w:jc w:val="both"/>
         <w:rPr>
-          <w:rFonts w:hint="cs"/>
           <w:sz w:val="32"/>
           <w:szCs w:val="32"/>
           <w:rtl/>
@@ -2124,7 +2143,6 @@
         <w:bidi/>
         <w:jc w:val="both"/>
         <w:rPr>
-          <w:rFonts w:hint="cs"/>
           <w:sz w:val="32"/>
           <w:szCs w:val="32"/>
           <w:rtl/>
@@ -2147,7 +2165,6 @@
         <w:bidi/>
         <w:jc w:val="both"/>
         <w:rPr>
-          <w:rFonts w:hint="cs"/>
           <w:sz w:val="32"/>
           <w:szCs w:val="32"/>
           <w:rtl/>
@@ -2183,7 +2200,6 @@
         <w:bidi/>
         <w:jc w:val="both"/>
         <w:rPr>
-          <w:rFonts w:hint="cs"/>
           <w:sz w:val="32"/>
           <w:szCs w:val="32"/>
           <w:rtl/>
@@ -2210,7 +2226,6 @@
         <w:bidi/>
         <w:jc w:val="both"/>
         <w:rPr>
-          <w:rFonts w:hint="cs"/>
           <w:color w:val="000000"/>
           <w:sz w:val="32"/>
           <w:szCs w:val="32"/>
@@ -2243,7 +2258,7 @@
     </w:p>
     <w:p>
       <w:pPr>
-        <w:pStyle w:val="ListParagraph"/>
+        <w:pStyle w:val="a3"/>
         <w:numPr>
           <w:ilvl w:val="0"/>
           <w:numId w:val="4"/>
@@ -2423,7 +2438,100 @@
     </w:p>
     <w:p>
       <w:pPr>
-        <w:pStyle w:val="ListParagraph"/>
+        <w:bidi/>
+        <w:jc w:val="both"/>
+        <w:rPr>
+          <w:color w:val="000000"/>
+          <w:sz w:val="32"/>
+          <w:szCs w:val="32"/>
+          <w:lang w:val="en-US"/>
+        </w:rPr>
+      </w:pPr>
+      <w:commentRangeStart w:id="2"/>
+      <w:r>
+        <w:rPr>
+          <w:noProof/>
+          <w:lang w:val="en-US"/>
+        </w:rPr>
+        <w:lastRenderedPageBreak/>
+        <w:drawing>
+          <wp:anchor distT="0" distB="0" distL="114300" distR="114300" simplePos="0" relativeHeight="251741184" behindDoc="0" locked="0" layoutInCell="1" allowOverlap="1">
+            <wp:simplePos x="0" y="0"/>
+            <wp:positionH relativeFrom="column">
+              <wp:posOffset>269875</wp:posOffset>
+            </wp:positionH>
+            <wp:positionV relativeFrom="paragraph">
+              <wp:posOffset>0</wp:posOffset>
+            </wp:positionV>
+            <wp:extent cx="5410200" cy="1924050"/>
+            <wp:effectExtent l="0" t="0" r="0" b="0"/>
+            <wp:wrapTopAndBottom/>
+            <wp:docPr id="3" name="תמונה 3" descr="http://www.codeproject.com/KB/IP/WOL/WOL_MagicP_Big.GIF"/>
+            <wp:cNvGraphicFramePr>
+              <a:graphicFrameLocks xmlns:a="http://schemas.openxmlformats.org/drawingml/2006/main" noChangeAspect="1"/>
+            </wp:cNvGraphicFramePr>
+            <a:graphic xmlns:a="http://schemas.openxmlformats.org/drawingml/2006/main">
+              <a:graphicData uri="http://schemas.openxmlformats.org/drawingml/2006/picture">
+                <pic:pic xmlns:pic="http://schemas.openxmlformats.org/drawingml/2006/picture">
+                  <pic:nvPicPr>
+                    <pic:cNvPr id="0" name="Picture 1" descr="http://www.codeproject.com/KB/IP/WOL/WOL_MagicP_Big.GIF"/>
+                    <pic:cNvPicPr>
+                      <a:picLocks noChangeAspect="1" noChangeArrowheads="1"/>
+                    </pic:cNvPicPr>
+                  </pic:nvPicPr>
+                  <pic:blipFill rotWithShape="1">
+                    <a:blip r:embed="rId12">
+                      <a:extLst>
+                        <a:ext uri="{28A0092B-C50C-407E-A947-70E740481C1C}">
+                          <a14:useLocalDpi xmlns:a14="http://schemas.microsoft.com/office/drawing/2010/main" val="0"/>
+                        </a:ext>
+                      </a:extLst>
+                    </a:blip>
+                    <a:srcRect r="5334"/>
+                    <a:stretch/>
+                  </pic:blipFill>
+                  <pic:spPr bwMode="auto">
+                    <a:xfrm>
+                      <a:off x="0" y="0"/>
+                      <a:ext cx="5410200" cy="1924050"/>
+                    </a:xfrm>
+                    <a:prstGeom prst="rect">
+                      <a:avLst/>
+                    </a:prstGeom>
+                    <a:noFill/>
+                    <a:ln>
+                      <a:noFill/>
+                    </a:ln>
+                    <a:extLst>
+                      <a:ext uri="{53640926-AAD7-44D8-BBD7-CCE9431645EC}">
+                        <a14:shadowObscured xmlns:a14="http://schemas.microsoft.com/office/drawing/2010/main"/>
+                      </a:ext>
+                    </a:extLst>
+                  </pic:spPr>
+                </pic:pic>
+              </a:graphicData>
+            </a:graphic>
+            <wp14:sizeRelH relativeFrom="page">
+              <wp14:pctWidth>0</wp14:pctWidth>
+            </wp14:sizeRelH>
+            <wp14:sizeRelV relativeFrom="page">
+              <wp14:pctHeight>0</wp14:pctHeight>
+            </wp14:sizeRelV>
+          </wp:anchor>
+        </w:drawing>
+      </w:r>
+      <w:commentRangeEnd w:id="2"/>
+      <w:r>
+        <w:rPr>
+          <w:rStyle w:val="af"/>
+          <w:rtl/>
+        </w:rPr>
+        <w:commentReference w:id="2"/>
+      </w:r>
+    </w:p>
+    <w:p>
+      <w:pPr>
+        <w:pStyle w:val="a3"/>
         <w:numPr>
           <w:ilvl w:val="0"/>
           <w:numId w:val="4"/>
@@ -2431,22 +2539,20 @@
         <w:bidi/>
         <w:jc w:val="both"/>
         <w:rPr>
-          <w:rFonts w:hint="cs"/>
-          <w:color w:val="000000"/>
-          <w:sz w:val="32"/>
-          <w:szCs w:val="32"/>
-          <w:lang w:val="en-US"/>
-        </w:rPr>
-      </w:pPr>
-      <w:r>
-        <w:rPr>
-          <w:color w:val="000000"/>
-          <w:sz w:val="32"/>
-          <w:szCs w:val="32"/>
-          <w:rtl/>
-          <w:lang w:val="en-US"/>
-        </w:rPr>
-        <w:lastRenderedPageBreak/>
+          <w:color w:val="000000"/>
+          <w:sz w:val="32"/>
+          <w:szCs w:val="32"/>
+          <w:lang w:val="en-US"/>
+        </w:rPr>
+      </w:pPr>
+      <w:r>
+        <w:rPr>
+          <w:color w:val="000000"/>
+          <w:sz w:val="32"/>
+          <w:szCs w:val="32"/>
+          <w:rtl/>
+          <w:lang w:val="en-US"/>
+        </w:rPr>
         <w:t xml:space="preserve">מרכיב </w:t>
       </w:r>
       <w:r>
@@ -2710,7 +2816,7 @@
     </w:p>
     <w:p>
       <w:pPr>
-        <w:pStyle w:val="ListParagraph"/>
+        <w:pStyle w:val="a3"/>
         <w:numPr>
           <w:ilvl w:val="0"/>
           <w:numId w:val="4"/>
@@ -2718,7 +2824,6 @@
         <w:bidi/>
         <w:jc w:val="both"/>
         <w:rPr>
-          <w:rFonts w:hint="cs"/>
           <w:color w:val="000000"/>
           <w:sz w:val="32"/>
           <w:szCs w:val="32"/>
@@ -2800,7 +2905,7 @@
     </w:p>
     <w:p>
       <w:pPr>
-        <w:pStyle w:val="ListParagraph"/>
+        <w:pStyle w:val="a3"/>
         <w:numPr>
           <w:ilvl w:val="0"/>
           <w:numId w:val="4"/>
@@ -2808,7 +2913,6 @@
         <w:bidi/>
         <w:jc w:val="both"/>
         <w:rPr>
-          <w:rFonts w:hint="cs"/>
           <w:color w:val="000000"/>
           <w:sz w:val="32"/>
           <w:szCs w:val="32"/>
@@ -2889,7 +2993,7 @@
     </w:p>
     <w:p>
       <w:pPr>
-        <w:pStyle w:val="ListParagraph"/>
+        <w:pStyle w:val="a3"/>
         <w:numPr>
           <w:ilvl w:val="0"/>
           <w:numId w:val="4"/>
@@ -2897,23 +3001,33 @@
         <w:bidi/>
         <w:jc w:val="both"/>
         <w:rPr>
-          <w:rFonts w:hint="cs"/>
-          <w:color w:val="000000"/>
-          <w:sz w:val="32"/>
-          <w:szCs w:val="32"/>
-          <w:rtl/>
-          <w:lang w:val="en-US"/>
-        </w:rPr>
-      </w:pPr>
-      <w:r>
-        <w:rPr>
-          <w:color w:val="000000"/>
-          <w:sz w:val="32"/>
-          <w:szCs w:val="32"/>
-          <w:rtl/>
-          <w:lang w:val="en-US"/>
-        </w:rPr>
-        <w:t>בנוסף, הפרויקט משלב עבודה עם מסד נתונים. הנתונים שהתוכנה אוספת לגבי כל אחד ממחשבי הרשת נשמרים במסד הנתונים, שהעבודה איתו היא בטכנולוגיית ה</w:t>
+          <w:color w:val="000000"/>
+          <w:sz w:val="32"/>
+          <w:szCs w:val="32"/>
+          <w:rtl/>
+          <w:lang w:val="en-US"/>
+        </w:rPr>
+      </w:pPr>
+      <w:r>
+        <w:rPr>
+          <w:color w:val="000000"/>
+          <w:sz w:val="32"/>
+          <w:szCs w:val="32"/>
+          <w:rtl/>
+          <w:lang w:val="en-US"/>
+        </w:rPr>
+        <w:t xml:space="preserve">בנוסף, הפרויקט משלב עבודה עם מסד נתונים. הנתונים שהתוכנה אוספת לגבי כל אחד ממחשבי הרשת נשמרים במסד הנתונים, </w:t>
+      </w:r>
+      <w:r>
+        <w:rPr>
+          <w:color w:val="000000"/>
+          <w:sz w:val="32"/>
+          <w:szCs w:val="32"/>
+          <w:rtl/>
+          <w:lang w:val="en-US"/>
+        </w:rPr>
+        <w:lastRenderedPageBreak/>
+        <w:t>שהעבודה איתו היא בטכנולוגיית ה</w:t>
       </w:r>
       <w:r>
         <w:rPr>
@@ -3145,9 +3259,8 @@
       <w:r>
         <w:rPr>
           <w:noProof/>
-          <w:lang w:eastAsia="en-GB"/>
-        </w:rPr>
-        <w:lastRenderedPageBreak/>
+          <w:lang w:val="en-US"/>
+        </w:rPr>
         <mc:AlternateContent>
           <mc:Choice Requires="wpg">
             <w:drawing>
@@ -3184,7 +3297,7 @@
                           </pic:cNvPicPr>
                         </pic:nvPicPr>
                         <pic:blipFill>
-                          <a:blip r:embed="rId12">
+                          <a:blip r:embed="rId14">
                             <a:extLst>
                               <a:ext uri="{28A0092B-C50C-407E-A947-70E740481C1C}">
                                 <a14:useLocalDpi xmlns:a14="http://schemas.microsoft.com/office/drawing/2010/main" val="0"/>
@@ -3218,7 +3331,7 @@
                           </pic:cNvPicPr>
                         </pic:nvPicPr>
                         <pic:blipFill>
-                          <a:blip r:embed="rId12">
+                          <a:blip r:embed="rId14">
                             <a:extLst>
                               <a:ext uri="{28A0092B-C50C-407E-A947-70E740481C1C}">
                                 <a14:useLocalDpi xmlns:a14="http://schemas.microsoft.com/office/drawing/2010/main" val="0"/>
@@ -3252,7 +3365,7 @@
                           </pic:cNvPicPr>
                         </pic:nvPicPr>
                         <pic:blipFill>
-                          <a:blip r:embed="rId12">
+                          <a:blip r:embed="rId14">
                             <a:extLst>
                               <a:ext uri="{28A0092B-C50C-407E-A947-70E740481C1C}">
                                 <a14:useLocalDpi xmlns:a14="http://schemas.microsoft.com/office/drawing/2010/main" val="0"/>
@@ -3286,7 +3399,7 @@
                           </pic:cNvPicPr>
                         </pic:nvPicPr>
                         <pic:blipFill>
-                          <a:blip r:embed="rId13" cstate="print">
+                          <a:blip r:embed="rId15" cstate="print">
                             <a:extLst>
                               <a:ext uri="{28A0092B-C50C-407E-A947-70E740481C1C}">
                                 <a14:useLocalDpi xmlns:a14="http://schemas.microsoft.com/office/drawing/2010/main" val="0"/>
@@ -3320,7 +3433,7 @@
                           </pic:cNvPicPr>
                         </pic:nvPicPr>
                         <pic:blipFill>
-                          <a:blip r:embed="rId14">
+                          <a:blip r:embed="rId16">
                             <a:extLst>
                               <a:ext uri="{28A0092B-C50C-407E-A947-70E740481C1C}">
                                 <a14:useLocalDpi xmlns:a14="http://schemas.microsoft.com/office/drawing/2010/main" val="0"/>
@@ -3354,7 +3467,7 @@
                           </pic:cNvPicPr>
                         </pic:nvPicPr>
                         <pic:blipFill>
-                          <a:blip r:embed="rId15">
+                          <a:blip r:embed="rId17">
                             <a:extLst>
                               <a:ext uri="{28A0092B-C50C-407E-A947-70E740481C1C}">
                                 <a14:useLocalDpi xmlns:a14="http://schemas.microsoft.com/office/drawing/2010/main" val="0"/>
@@ -3610,7 +3723,6 @@
                             <w:p>
                               <w:pPr>
                                 <w:rPr>
-                                  <w:rFonts w:hint="cs"/>
                                   <w:sz w:val="28"/>
                                   <w:szCs w:val="28"/>
                                   <w:rtl/>
@@ -3750,7 +3862,6 @@
                               <w:pPr>
                                 <w:bidi/>
                                 <w:rPr>
-                                  <w:rFonts w:hint="cs"/>
                                   <w:sz w:val="28"/>
                                   <w:szCs w:val="28"/>
                                   <w:rtl/>
@@ -4034,27 +4145,27 @@
                   <o:lock v:ext="edit" aspectratio="t"/>
                 </v:shapetype>
                 <v:shape id="Picture 12" o:spid="_x0000_s1027" type="#_x0000_t75" style="position:absolute;left:20383;top:60674;width:11430;height:11430;visibility:visible;mso-wrap-style:square" o:gfxdata="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">
-                  <v:imagedata r:id="rId16" o:title=""/>
+                  <v:imagedata r:id="rId18" o:title=""/>
                   <v:path arrowok="t"/>
                 </v:shape>
                 <v:shape id="Picture 11" o:spid="_x0000_s1028" type="#_x0000_t75" style="position:absolute;left:2476;top:54102;width:11430;height:11430;visibility:visible;mso-wrap-style:square" o:gfxdata="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">
-                  <v:imagedata r:id="rId16" o:title=""/>
+                  <v:imagedata r:id="rId18" o:title=""/>
                   <v:path arrowok="t"/>
                 </v:shape>
                 <v:shape id="Picture 10" o:spid="_x0000_s1029" type="#_x0000_t75" style="position:absolute;left:39528;top:56483;width:11430;height:11430;visibility:visible;mso-wrap-style:square" o:gfxdata="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">
-                  <v:imagedata r:id="rId16" o:title=""/>
+                  <v:imagedata r:id="rId18" o:title=""/>
                   <v:path arrowok="t"/>
                 </v:shape>
                 <v:shape id="Picture 16" o:spid="_x0000_s1030" type="#_x0000_t75" style="position:absolute;left:12096;width:12478;height:12477;visibility:visible;mso-wrap-style:square" o:gfxdata="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">
-                  <v:imagedata r:id="rId17" o:title=""/>
+                  <v:imagedata r:id="rId19" o:title=""/>
                   <v:path arrowok="t"/>
                 </v:shape>
                 <v:shape id="Picture 17" o:spid="_x0000_s1031" type="#_x0000_t75" style="position:absolute;top:22860;width:15716;height:15716;visibility:visible;mso-wrap-style:square" o:gfxdata="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">
-                  <v:imagedata r:id="rId18" o:title=""/>
+                  <v:imagedata r:id="rId20" o:title=""/>
                   <v:path arrowok="t"/>
                 </v:shape>
                 <v:shape id="Picture 18" o:spid="_x0000_s1032" type="#_x0000_t75" style="position:absolute;left:29051;top:24193;width:12668;height:12764;visibility:visible;mso-wrap-style:square" o:gfxdata="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">
-                  <v:imagedata r:id="rId19" o:title=""/>
+                  <v:imagedata r:id="rId21" o:title=""/>
                   <v:path arrowok="t"/>
                 </v:shape>
                 <v:shapetype id="_x0000_t70" coordsize="21600,21600" o:spt="70" adj="5400,4320" path="m10800,l21600@0@3@0@3@2,21600@2,10800,21600,0@2@1@2@1@0,0@0xe">
@@ -4301,6 +4412,7 @@
       <w:r>
         <w:rPr>
           <w:noProof/>
+          <w:lang w:val="en-US"/>
         </w:rPr>
         <mc:AlternateContent>
           <mc:Choice Requires="wps">
@@ -4342,7 +4454,7 @@
                         <w:txbxContent>
                           <w:p>
                             <w:pPr>
-                              <w:pStyle w:val="Caption"/>
+                              <w:pStyle w:val="ac"/>
                               <w:bidi/>
                               <w:jc w:val="center"/>
                               <w:rPr>
@@ -4364,19 +4476,7 @@
                                 <w:szCs w:val="32"/>
                                 <w:rtl/>
                               </w:rPr>
-                              <w:t xml:space="preserve">תאור </w:t>
-                            </w:r>
-                            <w:r>
-                              <w:rPr>
-                                <w:rFonts w:hint="cs"/>
-                                <w:b w:val="0"/>
-                                <w:bCs w:val="0"/>
-                                <w:color w:val="auto"/>
-                                <w:sz w:val="32"/>
-                                <w:szCs w:val="32"/>
-                                <w:rtl/>
-                              </w:rPr>
-                              <w:t>הרשת בפרויקט ותקשורת בין חלקיה</w:t>
+                              <w:t>תאור הרשת בפרויקט ותקשורת בין חלקיה</w:t>
                             </w:r>
                           </w:p>
                         </w:txbxContent>
@@ -4462,7 +4562,7 @@
     </w:p>
     <w:p>
       <w:pPr>
-        <w:pStyle w:val="Heading1"/>
+        <w:pStyle w:val="1"/>
         <w:bidi/>
         <w:jc w:val="center"/>
         <w:rPr>
@@ -4474,7 +4574,7 @@
           <w:rtl/>
         </w:rPr>
       </w:pPr>
-      <w:bookmarkStart w:id="2" w:name="_Toc451269531"/>
+      <w:bookmarkStart w:id="3" w:name="_Toc451269531"/>
       <w:r>
         <w:rPr>
           <w:rFonts w:ascii="Arial" w:hAnsi="Arial" w:cs="Arial"/>
@@ -4487,14 +4587,13 @@
         <w:lastRenderedPageBreak/>
         <w:t>תיאור המוצר המוגמר</w:t>
       </w:r>
-      <w:bookmarkEnd w:id="2"/>
+      <w:bookmarkEnd w:id="3"/>
     </w:p>
     <w:p>
       <w:pPr>
         <w:bidi/>
         <w:jc w:val="both"/>
         <w:rPr>
-          <w:rFonts w:hint="cs"/>
           <w:color w:val="000000"/>
           <w:sz w:val="32"/>
           <w:szCs w:val="32"/>
@@ -4756,7 +4855,6 @@
         <w:bidi/>
         <w:jc w:val="both"/>
         <w:rPr>
-          <w:rFonts w:hint="cs"/>
           <w:color w:val="000000"/>
           <w:sz w:val="32"/>
           <w:szCs w:val="32"/>
@@ -4781,7 +4879,6 @@
         <w:bidi/>
         <w:jc w:val="both"/>
         <w:rPr>
-          <w:rFonts w:hint="cs"/>
           <w:color w:val="000000"/>
           <w:sz w:val="32"/>
           <w:szCs w:val="32"/>
@@ -4857,7 +4954,6 @@
         <w:bidi/>
         <w:jc w:val="both"/>
         <w:rPr>
-          <w:rFonts w:hint="cs"/>
           <w:color w:val="000000"/>
           <w:sz w:val="32"/>
           <w:szCs w:val="32"/>
@@ -4915,7 +5011,6 @@
         <w:bidi/>
         <w:jc w:val="both"/>
         <w:rPr>
-          <w:rFonts w:hint="cs"/>
           <w:color w:val="000000"/>
           <w:sz w:val="32"/>
           <w:szCs w:val="32"/>
@@ -4994,7 +5089,6 @@
         <w:bidi/>
         <w:jc w:val="both"/>
         <w:rPr>
-          <w:rFonts w:hint="cs"/>
           <w:color w:val="000000"/>
           <w:sz w:val="32"/>
           <w:szCs w:val="32"/>
@@ -5182,11 +5276,11 @@
     </w:p>
     <w:p>
       <w:pPr>
-        <w:pStyle w:val="Heading1"/>
+        <w:pStyle w:val="1"/>
         <w:bidi/>
         <w:jc w:val="center"/>
         <w:rPr>
-          <w:rFonts w:ascii="Arial" w:hAnsi="Arial" w:cs="Arial" w:hint="cs"/>
+          <w:rFonts w:ascii="Arial" w:hAnsi="Arial" w:cs="Arial"/>
           <w:b w:val="0"/>
           <w:bCs w:val="0"/>
           <w:color w:val="auto"/>
@@ -5196,7 +5290,7 @@
           <w:lang w:val="en-US"/>
         </w:rPr>
       </w:pPr>
-      <w:bookmarkStart w:id="3" w:name="_Toc451269532"/>
+      <w:bookmarkStart w:id="4" w:name="_Toc451269532"/>
       <w:r>
         <w:rPr>
           <w:rFonts w:ascii="Arial" w:hAnsi="Arial" w:cs="Arial"/>
@@ -5210,14 +5304,13 @@
         <w:lastRenderedPageBreak/>
         <w:t>מבט אישי על העבודה ותהליך הפיתוח</w:t>
       </w:r>
-      <w:bookmarkEnd w:id="3"/>
+      <w:bookmarkEnd w:id="4"/>
     </w:p>
     <w:p>
       <w:pPr>
         <w:bidi/>
         <w:jc w:val="both"/>
         <w:rPr>
-          <w:rFonts w:hint="cs"/>
           <w:sz w:val="32"/>
           <w:szCs w:val="32"/>
           <w:rtl/>
@@ -5237,7 +5330,7 @@
     </w:p>
     <w:p>
       <w:pPr>
-        <w:pStyle w:val="ListParagraph"/>
+        <w:pStyle w:val="a3"/>
         <w:numPr>
           <w:ilvl w:val="0"/>
           <w:numId w:val="5"/>
@@ -5245,7 +5338,6 @@
         <w:bidi/>
         <w:jc w:val="both"/>
         <w:rPr>
-          <w:rFonts w:hint="cs"/>
           <w:sz w:val="32"/>
           <w:szCs w:val="32"/>
           <w:lang w:val="en-US"/>
@@ -5300,7 +5392,7 @@
     </w:p>
     <w:p>
       <w:pPr>
-        <w:pStyle w:val="ListParagraph"/>
+        <w:pStyle w:val="a3"/>
         <w:numPr>
           <w:ilvl w:val="0"/>
           <w:numId w:val="5"/>
@@ -5308,7 +5400,6 @@
         <w:bidi/>
         <w:jc w:val="both"/>
         <w:rPr>
-          <w:rFonts w:hint="cs"/>
           <w:sz w:val="32"/>
           <w:szCs w:val="32"/>
           <w:lang w:val="en-US"/>
@@ -5327,7 +5418,7 @@
     </w:p>
     <w:p>
       <w:pPr>
-        <w:pStyle w:val="ListParagraph"/>
+        <w:pStyle w:val="a3"/>
         <w:numPr>
           <w:ilvl w:val="0"/>
           <w:numId w:val="5"/>
@@ -5335,7 +5426,6 @@
         <w:bidi/>
         <w:jc w:val="both"/>
         <w:rPr>
-          <w:rFonts w:hint="cs"/>
           <w:sz w:val="32"/>
           <w:szCs w:val="32"/>
           <w:lang w:val="en-US"/>
@@ -5503,7 +5593,6 @@
         <w:ind w:left="360"/>
         <w:jc w:val="both"/>
         <w:rPr>
-          <w:rFonts w:hint="cs"/>
           <w:sz w:val="32"/>
           <w:szCs w:val="32"/>
           <w:rtl/>
@@ -5627,7 +5716,6 @@
         <w:ind w:left="360"/>
         <w:jc w:val="both"/>
         <w:rPr>
-          <w:rFonts w:hint="cs"/>
           <w:sz w:val="32"/>
           <w:szCs w:val="32"/>
           <w:rtl/>
@@ -5724,7 +5812,6 @@
         <w:ind w:left="360"/>
         <w:jc w:val="both"/>
         <w:rPr>
-          <w:rFonts w:hint="cs"/>
           <w:sz w:val="32"/>
           <w:szCs w:val="32"/>
           <w:rtl/>
@@ -5769,7 +5856,7 @@
     </w:p>
     <w:p>
       <w:pPr>
-        <w:pStyle w:val="Heading1"/>
+        <w:pStyle w:val="1"/>
         <w:bidi/>
         <w:jc w:val="center"/>
         <w:rPr>
@@ -5782,7 +5869,7 @@
           <w:lang w:val="en-US"/>
         </w:rPr>
       </w:pPr>
-      <w:bookmarkStart w:id="4" w:name="_Toc451269533"/>
+      <w:bookmarkStart w:id="5" w:name="_Toc451269533"/>
       <w:r>
         <w:rPr>
           <w:rFonts w:ascii="Arial" w:hAnsi="Arial" w:cs="Arial"/>
@@ -5796,7 +5883,7 @@
         <w:lastRenderedPageBreak/>
         <w:t>תיאור הממשק למשתמש</w:t>
       </w:r>
-      <w:bookmarkEnd w:id="4"/>
+      <w:bookmarkEnd w:id="5"/>
     </w:p>
     <w:p>
       <w:pPr>
@@ -5941,7 +6028,7 @@
       <w:r>
         <w:rPr>
           <w:noProof/>
-          <w:lang w:eastAsia="en-GB"/>
+          <w:lang w:val="en-US"/>
         </w:rPr>
         <w:drawing>
           <wp:anchor distT="0" distB="0" distL="114300" distR="114300" simplePos="0" relativeHeight="251695104" behindDoc="0" locked="0" layoutInCell="1" allowOverlap="1" wp14:anchorId="7DF841A6" wp14:editId="37FB8513">
@@ -5967,7 +6054,7 @@
                     <pic:cNvPicPr/>
                   </pic:nvPicPr>
                   <pic:blipFill>
-                    <a:blip r:embed="rId20">
+                    <a:blip r:embed="rId22">
                       <a:extLst>
                         <a:ext uri="{28A0092B-C50C-407E-A947-70E740481C1C}">
                           <a14:useLocalDpi xmlns:a14="http://schemas.microsoft.com/office/drawing/2010/main" val="0"/>
@@ -6111,16 +6198,17 @@
           <w:lang w:val="en-US"/>
         </w:rPr>
       </w:pPr>
+      <w:bookmarkStart w:id="6" w:name="_GoBack"/>
       <w:r>
         <w:rPr>
           <w:noProof/>
-          <w:lang w:eastAsia="en-GB"/>
+          <w:lang w:val="en-US"/>
         </w:rPr>
         <w:lastRenderedPageBreak/>
         <w:drawing>
           <wp:inline distT="0" distB="0" distL="0" distR="0" wp14:anchorId="472D08D6" wp14:editId="25B8D8E7">
-            <wp:extent cx="5731510" cy="2318935"/>
-            <wp:effectExtent l="0" t="0" r="2540" b="5715"/>
+            <wp:extent cx="5720734" cy="1857375"/>
+            <wp:effectExtent l="0" t="0" r="0" b="0"/>
             <wp:docPr id="35" name="Picture 35"/>
             <wp:cNvGraphicFramePr>
               <a:graphicFrameLocks xmlns:a="http://schemas.openxmlformats.org/drawingml/2006/main" noChangeAspect="1"/>
@@ -6132,20 +6220,27 @@
                     <pic:cNvPr id="0" name=""/>
                     <pic:cNvPicPr/>
                   </pic:nvPicPr>
-                  <pic:blipFill>
-                    <a:blip r:embed="rId21"/>
-                    <a:stretch>
-                      <a:fillRect/>
-                    </a:stretch>
+                  <pic:blipFill rotWithShape="1">
+                    <a:blip r:embed="rId23"/>
+                    <a:srcRect b="19753"/>
+                    <a:stretch/>
                   </pic:blipFill>
-                  <pic:spPr>
+                  <pic:spPr bwMode="auto">
                     <a:xfrm>
                       <a:off x="0" y="0"/>
-                      <a:ext cx="5731510" cy="2318935"/>
+                      <a:ext cx="5731510" cy="1860874"/>
                     </a:xfrm>
                     <a:prstGeom prst="rect">
                       <a:avLst/>
                     </a:prstGeom>
+                    <a:ln>
+                      <a:noFill/>
+                    </a:ln>
+                    <a:extLst>
+                      <a:ext uri="{53640926-AAD7-44D8-BBD7-CCE9431645EC}">
+                        <a14:shadowObscured xmlns:a14="http://schemas.microsoft.com/office/drawing/2010/main"/>
+                      </a:ext>
+                    </a:extLst>
                   </pic:spPr>
                 </pic:pic>
               </a:graphicData>
@@ -6153,6 +6248,7 @@
           </wp:inline>
         </w:drawing>
       </w:r>
+      <w:bookmarkEnd w:id="6"/>
     </w:p>
     <w:p>
       <w:pPr>
@@ -6257,7 +6353,7 @@
       <w:r>
         <w:rPr>
           <w:noProof/>
-          <w:lang w:eastAsia="en-GB"/>
+          <w:lang w:val="en-US"/>
         </w:rPr>
         <w:drawing>
           <wp:inline distT="0" distB="0" distL="0" distR="0" wp14:anchorId="3F65E39E" wp14:editId="42DA0C19">
@@ -6275,7 +6371,7 @@
                     <pic:cNvPicPr/>
                   </pic:nvPicPr>
                   <pic:blipFill>
-                    <a:blip r:embed="rId22"/>
+                    <a:blip r:embed="rId24"/>
                     <a:stretch>
                       <a:fillRect/>
                     </a:stretch>
@@ -6317,48 +6413,59 @@
           <w:rtl/>
           <w:lang w:val="en-US"/>
         </w:rPr>
+        <w:t>מסך זה מציג מידע על המחשב הספציפי הזה. כאן אפשר לכתוב פקודה שתרוץ ב</w:t>
+      </w:r>
+      <w:r>
+        <w:rPr>
+          <w:color w:val="000000"/>
+          <w:sz w:val="32"/>
+          <w:szCs w:val="32"/>
+          <w:lang w:val="en-US"/>
+        </w:rPr>
+        <w:t>shell</w:t>
+      </w:r>
+      <w:r>
+        <w:rPr>
+          <w:rFonts w:hint="cs"/>
+          <w:color w:val="000000"/>
+          <w:sz w:val="32"/>
+          <w:szCs w:val="32"/>
+          <w:rtl/>
+          <w:lang w:val="en-US"/>
+        </w:rPr>
+        <w:t xml:space="preserve"> של המחשב ולשלוח אותה עם לחיצה על </w:t>
+      </w:r>
+      <w:r>
+        <w:rPr>
+          <w:color w:val="000000"/>
+          <w:sz w:val="32"/>
+          <w:szCs w:val="32"/>
+          <w:lang w:val="en-US"/>
+        </w:rPr>
+        <w:t>Open Process</w:t>
+      </w:r>
+      <w:r>
+        <w:rPr>
+          <w:rFonts w:hint="cs"/>
+          <w:color w:val="000000"/>
+          <w:sz w:val="32"/>
+          <w:szCs w:val="32"/>
+          <w:rtl/>
+          <w:lang w:val="en-US"/>
+        </w:rPr>
+        <w:t xml:space="preserve">, </w:t>
+      </w:r>
+      <w:r>
+        <w:rPr>
+          <w:rFonts w:hint="cs"/>
+          <w:color w:val="000000"/>
+          <w:sz w:val="32"/>
+          <w:szCs w:val="32"/>
+          <w:rtl/>
+          <w:lang w:val="en-US"/>
+        </w:rPr>
         <w:lastRenderedPageBreak/>
-        <w:t>מסך זה מציג מידע על המחשב הספציפי הזה. כאן אפשר לכתוב פקודה שתרוץ ב</w:t>
-      </w:r>
-      <w:r>
-        <w:rPr>
-          <w:color w:val="000000"/>
-          <w:sz w:val="32"/>
-          <w:szCs w:val="32"/>
-          <w:lang w:val="en-US"/>
-        </w:rPr>
-        <w:t>shell</w:t>
-      </w:r>
-      <w:r>
-        <w:rPr>
-          <w:rFonts w:hint="cs"/>
-          <w:color w:val="000000"/>
-          <w:sz w:val="32"/>
-          <w:szCs w:val="32"/>
-          <w:rtl/>
-          <w:lang w:val="en-US"/>
-        </w:rPr>
-        <w:t xml:space="preserve"> של המחשב ולשלוח אותה עם לחיצה על </w:t>
-      </w:r>
-      <w:r>
-        <w:rPr>
-          <w:color w:val="000000"/>
-          <w:sz w:val="32"/>
-          <w:szCs w:val="32"/>
-          <w:lang w:val="en-US"/>
-        </w:rPr>
-        <w:t>Open Process</w:t>
-      </w:r>
-      <w:r>
-        <w:rPr>
-          <w:rFonts w:hint="cs"/>
-          <w:color w:val="000000"/>
-          <w:sz w:val="32"/>
-          <w:szCs w:val="32"/>
-          <w:rtl/>
-          <w:lang w:val="en-US"/>
-        </w:rPr>
-        <w:t xml:space="preserve">, אפשר לגשת לחלון התהליכים וחלון הקבצים על ידי לחיצה על </w:t>
+        <w:t xml:space="preserve">אפשר לגשת לחלון התהליכים וחלון הקבצים על ידי לחיצה על </w:t>
       </w:r>
       <w:r>
         <w:rPr>
@@ -6442,7 +6549,7 @@
           <w:noProof/>
           <w:sz w:val="28"/>
           <w:szCs w:val="28"/>
-          <w:lang w:eastAsia="en-GB"/>
+          <w:lang w:val="en-US"/>
         </w:rPr>
         <w:drawing>
           <wp:anchor distT="0" distB="0" distL="114300" distR="114300" simplePos="0" relativeHeight="251644928" behindDoc="0" locked="0" layoutInCell="1" allowOverlap="1" wp14:anchorId="420F03E8" wp14:editId="5515B98A">
@@ -6468,7 +6575,7 @@
                     <pic:cNvPicPr/>
                   </pic:nvPicPr>
                   <pic:blipFill>
-                    <a:blip r:embed="rId23">
+                    <a:blip r:embed="rId25">
                       <a:extLst>
                         <a:ext uri="{28A0092B-C50C-407E-A947-70E740481C1C}">
                           <a14:useLocalDpi xmlns:a14="http://schemas.microsoft.com/office/drawing/2010/main" val="0"/>
@@ -6584,7 +6691,7 @@
       <w:r>
         <w:rPr>
           <w:noProof/>
-          <w:lang w:eastAsia="en-GB"/>
+          <w:lang w:val="en-US"/>
         </w:rPr>
         <w:lastRenderedPageBreak/>
         <w:drawing>
@@ -6611,7 +6718,7 @@
                     <pic:cNvPicPr/>
                   </pic:nvPicPr>
                   <pic:blipFill rotWithShape="1">
-                    <a:blip r:embed="rId24">
+                    <a:blip r:embed="rId26">
                       <a:extLst>
                         <a:ext uri="{28A0092B-C50C-407E-A947-70E740481C1C}">
                           <a14:useLocalDpi xmlns:a14="http://schemas.microsoft.com/office/drawing/2010/main" val="0"/>
@@ -6765,7 +6872,7 @@
           <w:noProof/>
           <w:sz w:val="28"/>
           <w:szCs w:val="28"/>
-          <w:lang w:eastAsia="en-GB"/>
+          <w:lang w:val="en-US"/>
         </w:rPr>
         <w:drawing>
           <wp:inline distT="0" distB="0" distL="0" distR="0" wp14:anchorId="743D792A" wp14:editId="755E48C6">
@@ -6783,7 +6890,7 @@
                     <pic:cNvPicPr/>
                   </pic:nvPicPr>
                   <pic:blipFill>
-                    <a:blip r:embed="rId25"/>
+                    <a:blip r:embed="rId27"/>
                     <a:stretch>
                       <a:fillRect/>
                     </a:stretch>
@@ -6816,7 +6923,7 @@
     </w:p>
     <w:p>
       <w:pPr>
-        <w:pStyle w:val="Heading1"/>
+        <w:pStyle w:val="1"/>
         <w:bidi/>
         <w:jc w:val="center"/>
         <w:rPr>
@@ -6829,7 +6936,7 @@
           <w:lang w:val="en-US"/>
         </w:rPr>
       </w:pPr>
-      <w:bookmarkStart w:id="5" w:name="_Toc451269534"/>
+      <w:bookmarkStart w:id="7" w:name="_Toc451269534"/>
       <w:r>
         <w:rPr>
           <w:rFonts w:ascii="Arial" w:hAnsi="Arial" w:cs="Arial"/>
@@ -6843,13 +6950,14 @@
         <w:lastRenderedPageBreak/>
         <w:t>סביבת העבודה</w:t>
       </w:r>
-      <w:bookmarkEnd w:id="5"/>
+      <w:bookmarkEnd w:id="7"/>
     </w:p>
     <w:p>
       <w:pPr>
         <w:bidi/>
         <w:jc w:val="both"/>
         <w:rPr>
+          <w:rFonts w:hint="cs"/>
           <w:color w:val="000000"/>
           <w:sz w:val="32"/>
           <w:szCs w:val="32"/>
@@ -7309,7 +7417,6 @@
         <w:bidi/>
         <w:jc w:val="both"/>
         <w:rPr>
-          <w:rFonts w:hint="cs"/>
           <w:color w:val="000000"/>
           <w:sz w:val="32"/>
           <w:szCs w:val="32"/>
@@ -7386,7 +7493,7 @@
       <w:r>
         <w:rPr>
           <w:noProof/>
-          <w:lang w:eastAsia="en-GB"/>
+          <w:lang w:val="en-US"/>
         </w:rPr>
         <w:drawing>
           <wp:inline distT="0" distB="0" distL="0" distR="0" wp14:anchorId="3D1AD256" wp14:editId="4903F134">
@@ -7406,7 +7513,7 @@
                     </pic:cNvPicPr>
                   </pic:nvPicPr>
                   <pic:blipFill>
-                    <a:blip r:embed="rId26">
+                    <a:blip r:embed="rId28">
                       <a:extLst>
                         <a:ext uri="{28A0092B-C50C-407E-A947-70E740481C1C}">
                           <a14:useLocalDpi xmlns:a14="http://schemas.microsoft.com/office/drawing/2010/main" val="0"/>
@@ -7440,7 +7547,7 @@
       <w:r>
         <w:rPr>
           <w:noProof/>
-          <w:lang w:eastAsia="en-GB"/>
+          <w:lang w:val="en-US"/>
         </w:rPr>
         <w:drawing>
           <wp:inline distT="0" distB="0" distL="0" distR="0" wp14:anchorId="37492811" wp14:editId="0C92D54B">
@@ -7460,7 +7567,7 @@
                     </pic:cNvPicPr>
                   </pic:nvPicPr>
                   <pic:blipFill>
-                    <a:blip r:embed="rId27">
+                    <a:blip r:embed="rId29">
                       <a:extLst>
                         <a:ext uri="{28A0092B-C50C-407E-A947-70E740481C1C}">
                           <a14:useLocalDpi xmlns:a14="http://schemas.microsoft.com/office/drawing/2010/main" val="0"/>
@@ -7494,7 +7601,7 @@
       <w:r>
         <w:rPr>
           <w:noProof/>
-          <w:lang w:eastAsia="en-GB"/>
+          <w:lang w:val="en-US"/>
         </w:rPr>
         <w:drawing>
           <wp:inline distT="0" distB="0" distL="0" distR="0" wp14:anchorId="780D4BCD" wp14:editId="3121E219">
@@ -7514,7 +7621,7 @@
                     </pic:cNvPicPr>
                   </pic:nvPicPr>
                   <pic:blipFill>
-                    <a:blip r:embed="rId28">
+                    <a:blip r:embed="rId30">
                       <a:extLst>
                         <a:ext uri="{28A0092B-C50C-407E-A947-70E740481C1C}">
                           <a14:useLocalDpi xmlns:a14="http://schemas.microsoft.com/office/drawing/2010/main" val="0"/>
@@ -7557,7 +7664,7 @@
     </w:p>
     <w:p>
       <w:pPr>
-        <w:pStyle w:val="Heading1"/>
+        <w:pStyle w:val="1"/>
         <w:bidi/>
         <w:jc w:val="center"/>
         <w:rPr>
@@ -7569,7 +7676,7 @@
           <w:rtl/>
         </w:rPr>
       </w:pPr>
-      <w:bookmarkStart w:id="6" w:name="_Toc451269535"/>
+      <w:bookmarkStart w:id="8" w:name="_Toc451269535"/>
       <w:r>
         <w:rPr>
           <w:rFonts w:ascii="Arial" w:hAnsi="Arial" w:cs="Arial"/>
@@ -7582,7 +7689,7 @@
         <w:lastRenderedPageBreak/>
         <w:t>תיאור המודולים</w:t>
       </w:r>
-      <w:bookmarkEnd w:id="6"/>
+      <w:bookmarkEnd w:id="8"/>
     </w:p>
     <w:p>
       <w:pPr>
@@ -7608,7 +7715,7 @@
     </w:p>
     <w:p>
       <w:pPr>
-        <w:pStyle w:val="ListParagraph"/>
+        <w:pStyle w:val="a3"/>
         <w:numPr>
           <w:ilvl w:val="0"/>
           <w:numId w:val="3"/>
@@ -7621,6 +7728,7 @@
           <w:szCs w:val="32"/>
         </w:rPr>
       </w:pPr>
+      <w:commentRangeStart w:id="9"/>
       <w:r>
         <w:rPr>
           <w:rFonts w:hint="cs"/>
@@ -7647,12 +7755,32 @@
           <w:szCs w:val="32"/>
           <w:rtl/>
         </w:rPr>
-        <w:t>. מודול זה מפעיל את ממשק המשתמש ואת מנוע השרת ומהווה את החוליה המקשרת ביניהם.</w:t>
+        <w:t xml:space="preserve">. מודול זה מפעיל את ממשק המשתמש ואת </w:t>
+      </w:r>
+      <w:r>
+        <w:rPr>
+          <w:rFonts w:hint="cs"/>
+          <w:color w:val="000000"/>
+          <w:sz w:val="32"/>
+          <w:szCs w:val="32"/>
+          <w:rtl/>
+        </w:rPr>
+        <w:t>מנוע השרת</w:t>
+      </w:r>
+      <w:r>
+        <w:rPr>
+          <w:rFonts w:hint="cs"/>
+          <w:color w:val="000000"/>
+          <w:sz w:val="32"/>
+          <w:szCs w:val="32"/>
+          <w:rtl/>
+        </w:rPr>
+        <w:t xml:space="preserve"> ומהווה את החוליה המקשרת ביניהם.</w:t>
       </w:r>
     </w:p>
     <w:p>
       <w:pPr>
-        <w:pStyle w:val="ListParagraph"/>
+        <w:pStyle w:val="a3"/>
         <w:numPr>
           <w:ilvl w:val="0"/>
           <w:numId w:val="3"/>
@@ -7715,7 +7843,7 @@
     </w:p>
     <w:p>
       <w:pPr>
-        <w:pStyle w:val="ListParagraph"/>
+        <w:pStyle w:val="a3"/>
         <w:numPr>
           <w:ilvl w:val="1"/>
           <w:numId w:val="3"/>
@@ -7771,7 +7899,7 @@
     </w:p>
     <w:p>
       <w:pPr>
-        <w:pStyle w:val="ListParagraph"/>
+        <w:pStyle w:val="a3"/>
         <w:numPr>
           <w:ilvl w:val="1"/>
           <w:numId w:val="3"/>
@@ -7816,7 +7944,7 @@
     </w:p>
     <w:p>
       <w:pPr>
-        <w:pStyle w:val="ListParagraph"/>
+        <w:pStyle w:val="a3"/>
         <w:numPr>
           <w:ilvl w:val="1"/>
           <w:numId w:val="3"/>
@@ -7862,7 +7990,7 @@
     </w:p>
     <w:p>
       <w:pPr>
-        <w:pStyle w:val="ListParagraph"/>
+        <w:pStyle w:val="a3"/>
         <w:numPr>
           <w:ilvl w:val="1"/>
           <w:numId w:val="3"/>
@@ -7909,7 +8037,7 @@
     </w:p>
     <w:p>
       <w:pPr>
-        <w:pStyle w:val="ListParagraph"/>
+        <w:pStyle w:val="a3"/>
         <w:numPr>
           <w:ilvl w:val="0"/>
           <w:numId w:val="3"/>
@@ -7992,7 +8120,7 @@
     </w:p>
     <w:p>
       <w:pPr>
-        <w:pStyle w:val="ListParagraph"/>
+        <w:pStyle w:val="a3"/>
         <w:numPr>
           <w:ilvl w:val="0"/>
           <w:numId w:val="3"/>
@@ -8074,7 +8202,7 @@
     </w:p>
     <w:p>
       <w:pPr>
-        <w:pStyle w:val="ListParagraph"/>
+        <w:pStyle w:val="a3"/>
         <w:numPr>
           <w:ilvl w:val="0"/>
           <w:numId w:val="3"/>
@@ -8121,7 +8249,7 @@
     </w:p>
     <w:p>
       <w:pPr>
-        <w:pStyle w:val="ListParagraph"/>
+        <w:pStyle w:val="a3"/>
         <w:numPr>
           <w:ilvl w:val="1"/>
           <w:numId w:val="3"/>
@@ -8177,7 +8305,7 @@
     </w:p>
     <w:p>
       <w:pPr>
-        <w:pStyle w:val="ListParagraph"/>
+        <w:pStyle w:val="a3"/>
         <w:numPr>
           <w:ilvl w:val="1"/>
           <w:numId w:val="3"/>
@@ -8202,7 +8330,7 @@
     </w:p>
     <w:p>
       <w:pPr>
-        <w:pStyle w:val="ListParagraph"/>
+        <w:pStyle w:val="a3"/>
         <w:numPr>
           <w:ilvl w:val="0"/>
           <w:numId w:val="3"/>
@@ -8210,7 +8338,6 @@
         <w:bidi/>
         <w:jc w:val="both"/>
         <w:rPr>
-          <w:rFonts w:hint="cs"/>
           <w:color w:val="000000"/>
           <w:sz w:val="32"/>
           <w:szCs w:val="32"/>
@@ -8246,16 +8373,23 @@
           <w:lang w:val="en-US"/>
         </w:rPr>
         <w:t xml:space="preserve"> שמכיל את הקבועים של התוכנה.</w:t>
+      </w:r>
+      <w:commentRangeEnd w:id="9"/>
+      <w:r>
+        <w:rPr>
+          <w:rStyle w:val="af"/>
+          <w:rtl/>
+        </w:rPr>
+        <w:commentReference w:id="9"/>
       </w:r>
     </w:p>
     <w:p>
       <w:pPr>
-        <w:pStyle w:val="ListParagraph"/>
+        <w:pStyle w:val="a3"/>
         <w:bidi/>
         <w:ind w:left="792"/>
         <w:jc w:val="both"/>
         <w:rPr>
-          <w:rFonts w:hint="cs"/>
           <w:color w:val="000000"/>
           <w:sz w:val="32"/>
           <w:szCs w:val="32"/>
@@ -8265,6 +8399,7 @@
       <w:r>
         <w:rPr>
           <w:noProof/>
+          <w:lang w:val="en-US"/>
         </w:rPr>
         <w:lastRenderedPageBreak/>
         <mc:AlternateContent>
@@ -8307,7 +8442,7 @@
                         <w:txbxContent>
                           <w:p>
                             <w:pPr>
-                              <w:pStyle w:val="Caption"/>
+                              <w:pStyle w:val="ac"/>
                               <w:bidi/>
                               <w:jc w:val="center"/>
                               <w:rPr>
@@ -8350,19 +8485,7 @@
                                 <w:szCs w:val="32"/>
                                 <w:rtl/>
                               </w:rPr>
-                              <w:t xml:space="preserve"> </w:t>
-                            </w:r>
-                            <w:r>
-                              <w:rPr>
-                                <w:rFonts w:hint="cs"/>
-                                <w:b w:val="0"/>
-                                <w:bCs w:val="0"/>
-                                <w:color w:val="auto"/>
-                                <w:sz w:val="32"/>
-                                <w:szCs w:val="32"/>
-                                <w:rtl/>
-                              </w:rPr>
-                              <w:t>של המחלקות המרכיבות את הפרויקט</w:t>
+                              <w:t xml:space="preserve"> של המחלקות המרכיבות את הפרויקט</w:t>
                             </w:r>
                           </w:p>
                         </w:txbxContent>
@@ -8453,9 +8576,11 @@
       </w:r>
       <w:r>
         <w:rPr>
-          <w:color w:val="000000"/>
-          <w:sz w:val="32"/>
-          <w:szCs w:val="32"/>
+          <w:noProof/>
+          <w:color w:val="000000"/>
+          <w:sz w:val="32"/>
+          <w:szCs w:val="32"/>
+          <w:lang w:val="en-US"/>
         </w:rPr>
         <w:drawing>
           <wp:anchor distT="0" distB="0" distL="114300" distR="114300" simplePos="0" relativeHeight="251697152" behindDoc="0" locked="0" layoutInCell="1" allowOverlap="1" wp14:anchorId="4D59699F" wp14:editId="7A35E39B">
@@ -8483,7 +8608,7 @@
                     </pic:cNvPicPr>
                   </pic:nvPicPr>
                   <pic:blipFill>
-                    <a:blip r:embed="rId29" cstate="print">
+                    <a:blip r:embed="rId31" cstate="print">
                       <a:extLst>
                         <a:ext uri="{28A0092B-C50C-407E-A947-70E740481C1C}">
                           <a14:useLocalDpi xmlns:a14="http://schemas.microsoft.com/office/drawing/2010/main" val="0"/>
@@ -8518,11 +8643,11 @@
     </w:p>
     <w:p>
       <w:pPr>
-        <w:pStyle w:val="Heading1"/>
+        <w:pStyle w:val="1"/>
         <w:bidi/>
         <w:jc w:val="center"/>
         <w:rPr>
-          <w:rFonts w:ascii="Arial" w:hAnsi="Arial" w:cs="Arial" w:hint="cs"/>
+          <w:rFonts w:ascii="Arial" w:hAnsi="Arial" w:cs="Arial"/>
           <w:b w:val="0"/>
           <w:bCs w:val="0"/>
           <w:color w:val="auto"/>
@@ -8532,7 +8657,7 @@
           <w:lang w:val="en-US"/>
         </w:rPr>
       </w:pPr>
-      <w:bookmarkStart w:id="7" w:name="_Toc451269536"/>
+      <w:bookmarkStart w:id="10" w:name="_Toc451269536"/>
       <w:r>
         <w:rPr>
           <w:rFonts w:ascii="Arial" w:hAnsi="Arial" w:cs="Arial"/>
@@ -8546,13 +8671,12 @@
         <w:lastRenderedPageBreak/>
         <w:t>האלגוריתמים המרכזיים בפרוייקט</w:t>
       </w:r>
-      <w:bookmarkEnd w:id="7"/>
+      <w:bookmarkEnd w:id="10"/>
     </w:p>
     <w:p>
       <w:pPr>
         <w:bidi/>
         <w:rPr>
-          <w:rFonts w:hint="cs"/>
           <w:sz w:val="32"/>
           <w:szCs w:val="32"/>
           <w:rtl/>
@@ -8572,7 +8696,7 @@
     </w:p>
     <w:p>
       <w:pPr>
-        <w:pStyle w:val="ListParagraph"/>
+        <w:pStyle w:val="a3"/>
         <w:numPr>
           <w:ilvl w:val="0"/>
           <w:numId w:val="6"/>
@@ -8609,7 +8733,6 @@
       <w:pPr>
         <w:bidi/>
         <w:rPr>
-          <w:rFonts w:hint="cs"/>
           <w:sz w:val="32"/>
           <w:szCs w:val="32"/>
           <w:rtl/>
@@ -8696,7 +8819,6 @@
       <w:pPr>
         <w:bidi/>
         <w:rPr>
-          <w:rFonts w:hint="cs"/>
           <w:sz w:val="32"/>
           <w:szCs w:val="32"/>
           <w:rtl/>
@@ -8811,7 +8933,6 @@
       <w:pPr>
         <w:bidi/>
         <w:rPr>
-          <w:rFonts w:hint="cs"/>
           <w:sz w:val="32"/>
           <w:szCs w:val="32"/>
           <w:rtl/>
@@ -8825,7 +8946,7 @@
           <w:sz w:val="32"/>
           <w:szCs w:val="32"/>
           <w:rtl/>
-          <w:lang w:eastAsia="en-GB"/>
+          <w:lang w:val="en-US"/>
         </w:rPr>
         <mc:AlternateContent>
           <mc:Choice Requires="wpg">
@@ -9741,7 +9862,6 @@
                                 <w:pPr>
                                   <w:bidi/>
                                   <w:rPr>
-                                    <w:rFonts w:hint="cs"/>
                                     <w:sz w:val="28"/>
                                     <w:szCs w:val="28"/>
                                     <w:rtl/>
@@ -9776,7 +9896,7 @@
                             </pic:cNvPicPr>
                           </pic:nvPicPr>
                           <pic:blipFill>
-                            <a:blip r:embed="rId12">
+                            <a:blip r:embed="rId14">
                               <a:extLst>
                                 <a:ext uri="{28A0092B-C50C-407E-A947-70E740481C1C}">
                                   <a14:useLocalDpi xmlns:a14="http://schemas.microsoft.com/office/drawing/2010/main" val="0"/>
@@ -9810,7 +9930,7 @@
                             </pic:cNvPicPr>
                           </pic:nvPicPr>
                           <pic:blipFill>
-                            <a:blip r:embed="rId15">
+                            <a:blip r:embed="rId18">
                               <a:extLst>
                                 <a:ext uri="{28A0092B-C50C-407E-A947-70E740481C1C}">
                                   <a14:useLocalDpi xmlns:a14="http://schemas.microsoft.com/office/drawing/2010/main" val="0"/>
@@ -9943,7 +10063,6 @@
                                 <w:pPr>
                                   <w:bidi/>
                                   <w:rPr>
-                                    <w:rFonts w:hint="cs"/>
                                     <w:sz w:val="28"/>
                                     <w:szCs w:val="28"/>
                                     <w:rtl/>
@@ -10265,11 +10384,11 @@
                     </v:textbox>
                   </v:shape>
                   <v:shape id="Picture 63" o:spid="_x0000_s1067" type="#_x0000_t75" style="position:absolute;left:54673;top:10858;width:11430;height:11430;visibility:visible;mso-wrap-style:square" o:gfxdata="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">
-                    <v:imagedata r:id="rId16" o:title=""/>
+                    <v:imagedata r:id="rId18" o:title=""/>
                     <v:path arrowok="t"/>
                   </v:shape>
                   <v:shape id="Picture 64" o:spid="_x0000_s1068" type="#_x0000_t75" style="position:absolute;top:8667;width:12668;height:12764;visibility:visible;mso-wrap-style:square" o:gfxdata="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">
-                    <v:imagedata r:id="rId19" o:title=""/>
+                    <v:imagedata r:id="rId21" o:title=""/>
                     <v:path arrowok="t"/>
                   </v:shape>
                   <v:shape id="Text Box 65" o:spid="_x0000_s1069" type="#_x0000_t202" style="position:absolute;left:57531;top:20669;width:5200;height:2857;visibility:visible;mso-wrap-style:none;v-text-anchor:top" o:gfxdata="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" fillcolor="white [3201]" strokeweight=".5pt">
@@ -10337,7 +10456,6 @@
       <w:pPr>
         <w:bidi/>
         <w:rPr>
-          <w:rFonts w:hint="cs"/>
           <w:sz w:val="32"/>
           <w:szCs w:val="32"/>
           <w:rtl/>
@@ -10349,7 +10467,6 @@
       <w:pPr>
         <w:bidi/>
         <w:rPr>
-          <w:rFonts w:hint="cs"/>
           <w:sz w:val="32"/>
           <w:szCs w:val="32"/>
           <w:rtl/>
@@ -10371,7 +10488,6 @@
       <w:pPr>
         <w:bidi/>
         <w:rPr>
-          <w:rFonts w:hint="cs"/>
           <w:sz w:val="32"/>
           <w:szCs w:val="32"/>
           <w:rtl/>
@@ -10383,7 +10499,6 @@
       <w:pPr>
         <w:bidi/>
         <w:rPr>
-          <w:rFonts w:hint="cs"/>
           <w:sz w:val="32"/>
           <w:szCs w:val="32"/>
           <w:rtl/>
@@ -10395,7 +10510,6 @@
       <w:pPr>
         <w:bidi/>
         <w:rPr>
-          <w:rFonts w:hint="cs"/>
           <w:sz w:val="32"/>
           <w:szCs w:val="32"/>
           <w:rtl/>
@@ -10407,25 +10521,21 @@
       <w:pPr>
         <w:bidi/>
         <w:rPr>
-          <w:rFonts w:hint="cs"/>
-          <w:sz w:val="32"/>
-          <w:szCs w:val="32"/>
-          <w:lang w:val="en-US"/>
-        </w:rPr>
-      </w:pPr>
-      <w:bookmarkStart w:id="8" w:name="_GoBack"/>
-      <w:bookmarkEnd w:id="8"/>
+          <w:sz w:val="32"/>
+          <w:szCs w:val="32"/>
+          <w:lang w:val="en-US"/>
+        </w:rPr>
+      </w:pPr>
     </w:p>
     <w:p>
       <w:pPr>
-        <w:pStyle w:val="ListParagraph"/>
+        <w:pStyle w:val="a3"/>
         <w:numPr>
           <w:ilvl w:val="0"/>
           <w:numId w:val="6"/>
         </w:numPr>
         <w:bidi/>
         <w:rPr>
-          <w:rFonts w:hint="cs"/>
           <w:sz w:val="32"/>
           <w:szCs w:val="32"/>
         </w:rPr>
@@ -10446,13 +10556,13 @@
       <w:pPr>
         <w:bidi/>
         <w:rPr>
-          <w:rFonts w:hint="cs"/>
-          <w:sz w:val="32"/>
-          <w:szCs w:val="32"/>
-          <w:rtl/>
-          <w:lang w:val="en-US"/>
-        </w:rPr>
-      </w:pPr>
+          <w:sz w:val="32"/>
+          <w:szCs w:val="32"/>
+          <w:rtl/>
+          <w:lang w:val="en-US"/>
+        </w:rPr>
+      </w:pPr>
+      <w:commentRangeStart w:id="11"/>
       <w:r>
         <w:rPr>
           <w:rFonts w:hint="cs"/>
@@ -10479,18 +10589,25 @@
           <w:lang w:val="en-US"/>
         </w:rPr>
         <w:t xml:space="preserve"> ללא בעיות.</w:t>
+      </w:r>
+      <w:commentRangeEnd w:id="11"/>
+      <w:r>
+        <w:rPr>
+          <w:rStyle w:val="af"/>
+          <w:rtl/>
+        </w:rPr>
+        <w:commentReference w:id="11"/>
       </w:r>
     </w:p>
     <w:p>
       <w:pPr>
-        <w:pStyle w:val="ListParagraph"/>
+        <w:pStyle w:val="a3"/>
         <w:numPr>
           <w:ilvl w:val="0"/>
           <w:numId w:val="6"/>
         </w:numPr>
         <w:bidi/>
         <w:rPr>
-          <w:rFonts w:hint="cs"/>
           <w:sz w:val="32"/>
           <w:szCs w:val="32"/>
         </w:rPr>
@@ -10510,7 +10627,6 @@
       <w:pPr>
         <w:bidi/>
         <w:rPr>
-          <w:rFonts w:hint="cs"/>
           <w:sz w:val="32"/>
           <w:szCs w:val="32"/>
           <w:rtl/>
@@ -10547,14 +10663,13 @@
     </w:p>
     <w:p>
       <w:pPr>
-        <w:pStyle w:val="ListParagraph"/>
+        <w:pStyle w:val="a3"/>
         <w:numPr>
           <w:ilvl w:val="0"/>
           <w:numId w:val="6"/>
         </w:numPr>
         <w:bidi/>
         <w:rPr>
-          <w:rFonts w:hint="cs"/>
           <w:sz w:val="32"/>
           <w:szCs w:val="32"/>
         </w:rPr>
@@ -10574,7 +10689,6 @@
       <w:pPr>
         <w:bidi/>
         <w:rPr>
-          <w:rFonts w:hint="cs"/>
           <w:sz w:val="32"/>
           <w:szCs w:val="32"/>
           <w:rtl/>
@@ -10594,7 +10708,6 @@
       <w:pPr>
         <w:bidi/>
         <w:rPr>
-          <w:rFonts w:hint="cs"/>
           <w:sz w:val="32"/>
           <w:szCs w:val="32"/>
           <w:u w:val="single"/>
@@ -10628,7 +10741,7 @@
     </w:p>
     <w:p>
       <w:pPr>
-        <w:pStyle w:val="Heading1"/>
+        <w:pStyle w:val="1"/>
         <w:bidi/>
         <w:jc w:val="center"/>
         <w:rPr>
@@ -10641,7 +10754,7 @@
           <w:lang w:val="en-US"/>
         </w:rPr>
       </w:pPr>
-      <w:bookmarkStart w:id="9" w:name="_Toc451269537"/>
+      <w:bookmarkStart w:id="12" w:name="_Toc451269537"/>
       <w:r>
         <w:rPr>
           <w:rFonts w:ascii="Arial" w:hAnsi="Arial" w:cs="Arial"/>
@@ -10655,10 +10768,10 @@
         <w:lastRenderedPageBreak/>
         <w:t>תדפיס של הקוד</w:t>
       </w:r>
-      <w:bookmarkEnd w:id="9"/>
+      <w:bookmarkEnd w:id="12"/>
     </w:p>
     <w:sectPr>
-      <w:footerReference w:type="default" r:id="rId30"/>
+      <w:footerReference w:type="default" r:id="rId32"/>
       <w:pgSz w:w="11906" w:h="16838"/>
       <w:pgMar w:top="1440" w:right="1440" w:bottom="1440" w:left="1440" w:header="708" w:footer="708" w:gutter="0"/>
       <w:pgNumType w:start="0"/>
@@ -10668,6 +10781,88 @@
     </w:sectPr>
   </w:body>
 </w:document>
+</file>
+
+<file path=word/comments.xml><?xml version="1.0" encoding="utf-8"?>
+<w:comments xmlns:wpc="http://schemas.microsoft.com/office/word/2010/wordprocessingCanvas" xmlns:mc="http://schemas.openxmlformats.org/markup-compatibility/2006" xmlns:o="urn:schemas-microsoft-com:office:office" xmlns:r="http://schemas.openxmlformats.org/officeDocument/2006/relationships" xmlns:m="http://schemas.openxmlformats.org/officeDocument/2006/math" xmlns:v="urn:schemas-microsoft-com:vml" xmlns:wp14="http://schemas.microsoft.com/office/word/2010/wordprocessingDrawing" xmlns:wp="http://schemas.openxmlformats.org/drawingml/2006/wordprocessingDrawing" xmlns:w10="urn:schemas-microsoft-com:office:word" xmlns:w="http://schemas.openxmlformats.org/wordprocessingml/2006/main" xmlns:w14="http://schemas.microsoft.com/office/word/2010/wordml" xmlns:wpg="http://schemas.microsoft.com/office/word/2010/wordprocessingGroup" xmlns:wpi="http://schemas.microsoft.com/office/word/2010/wordprocessingInk" xmlns:wne="http://schemas.microsoft.com/office/word/2006/wordml" xmlns:wps="http://schemas.microsoft.com/office/word/2010/wordprocessingShape" mc:Ignorable="w14 wp14">
+  <w:comment w:id="2" w:author="180" w:date="2016-05-18T08:05:00Z" w:initials="1">
+    <w:p>
+      <w:pPr>
+        <w:pStyle w:val="af0"/>
+        <w:rPr>
+          <w:rFonts w:hint="cs"/>
+          <w:rtl/>
+        </w:rPr>
+      </w:pPr>
+      <w:r>
+        <w:rPr>
+          <w:rStyle w:val="af"/>
+        </w:rPr>
+        <w:annotationRef/>
+      </w:r>
+      <w:r>
+        <w:rPr>
+          <w:rFonts w:hint="cs"/>
+          <w:rtl/>
+        </w:rPr>
+        <w:t>לערוך תמונה</w:t>
+      </w:r>
+    </w:p>
+  </w:comment>
+  <w:comment w:id="9" w:author="180" w:date="2016-05-18T08:13:00Z" w:initials="1">
+    <w:p>
+      <w:pPr>
+        <w:pStyle w:val="af0"/>
+      </w:pPr>
+      <w:r>
+        <w:rPr>
+          <w:rStyle w:val="af"/>
+        </w:rPr>
+        <w:annotationRef/>
+      </w:r>
+      <w:r>
+        <w:rPr>
+          <w:rFonts w:hint="cs"/>
+          <w:rtl/>
+        </w:rPr>
+        <w:t>הפרדה בין שרת ולקוח</w:t>
+      </w:r>
+    </w:p>
+  </w:comment>
+  <w:comment w:id="11" w:author="180" w:date="2016-05-18T08:16:00Z" w:initials="1">
+    <w:p>
+      <w:pPr>
+        <w:pStyle w:val="af0"/>
+      </w:pPr>
+      <w:r>
+        <w:rPr>
+          <w:rStyle w:val="af"/>
+        </w:rPr>
+        <w:annotationRef/>
+      </w:r>
+      <w:r>
+        <w:rPr>
+          <w:rFonts w:hint="cs"/>
+          <w:rtl/>
+        </w:rPr>
+        <w:t xml:space="preserve">לדבר על המימוש </w:t>
+      </w:r>
+      <w:r>
+        <w:rPr>
+          <w:rtl/>
+        </w:rPr>
+        <w:t>–</w:t>
+      </w:r>
+      <w:r>
+        <w:rPr>
+          <w:rFonts w:hint="cs"/>
+          <w:rtl/>
+        </w:rPr>
+        <w:t xml:space="preserve"> איך פותרים</w:t>
+      </w:r>
+    </w:p>
+  </w:comment>
+</w:comments>
 </file>
 
 <file path=word/endnotes.xml><?xml version="1.0" encoding="utf-8"?>
@@ -10713,7 +10908,7 @@
     <w:sdtContent>
       <w:p>
         <w:pPr>
-          <w:pStyle w:val="Footer"/>
+          <w:pStyle w:val="aa"/>
           <w:jc w:val="center"/>
         </w:pPr>
         <w:r>
@@ -10729,7 +10924,7 @@
           <w:rPr>
             <w:noProof/>
           </w:rPr>
-          <w:t>16</w:t>
+          <w:t>10</w:t>
         </w:r>
         <w:r>
           <w:rPr>
@@ -10742,7 +10937,7 @@
   </w:sdt>
   <w:p>
     <w:pPr>
-      <w:pStyle w:val="Footer"/>
+      <w:pStyle w:val="aa"/>
     </w:pPr>
   </w:p>
 </w:ftr>
@@ -11630,15 +11825,15 @@
     <w:lsdException w:name="Bibliography" w:uiPriority="37"/>
     <w:lsdException w:name="TOC Heading" w:uiPriority="39" w:qFormat="1"/>
   </w:latentStyles>
-  <w:style w:type="paragraph" w:default="1" w:styleId="Normal">
+  <w:style w:type="paragraph" w:default="1" w:styleId="a">
     <w:name w:val="Normal"/>
     <w:qFormat/>
   </w:style>
-  <w:style w:type="paragraph" w:styleId="Heading1">
+  <w:style w:type="paragraph" w:styleId="1">
     <w:name w:val="heading 1"/>
-    <w:basedOn w:val="Normal"/>
-    <w:next w:val="Normal"/>
-    <w:link w:val="Heading1Char"/>
+    <w:basedOn w:val="a"/>
+    <w:next w:val="a"/>
+    <w:link w:val="10"/>
     <w:uiPriority w:val="9"/>
     <w:qFormat/>
     <w:rsid w:val="00DC054F"/>
@@ -11657,12 +11852,13 @@
       <w:szCs w:val="28"/>
     </w:rPr>
   </w:style>
-  <w:style w:type="character" w:default="1" w:styleId="DefaultParagraphFont">
+  <w:style w:type="character" w:default="1" w:styleId="a0">
     <w:name w:val="Default Paragraph Font"/>
     <w:uiPriority w:val="1"/>
+    <w:semiHidden/>
     <w:unhideWhenUsed/>
   </w:style>
-  <w:style w:type="table" w:default="1" w:styleId="TableNormal">
+  <w:style w:type="table" w:default="1" w:styleId="a1">
     <w:name w:val="Normal Table"/>
     <w:uiPriority w:val="99"/>
     <w:semiHidden/>
@@ -11677,7 +11873,7 @@
       </w:tblCellMar>
     </w:tblPr>
   </w:style>
-  <w:style w:type="numbering" w:default="1" w:styleId="NoList">
+  <w:style w:type="numbering" w:default="1" w:styleId="a2">
     <w:name w:val="No List"/>
     <w:uiPriority w:val="99"/>
     <w:semiHidden/>
@@ -11685,7 +11881,7 @@
   </w:style>
   <w:style w:type="paragraph" w:styleId="NormalWeb">
     <w:name w:val="Normal (Web)"/>
-    <w:basedOn w:val="Normal"/>
+    <w:basedOn w:val="a"/>
     <w:uiPriority w:val="99"/>
     <w:semiHidden/>
     <w:unhideWhenUsed/>
@@ -11700,9 +11896,9 @@
       <w:lang w:eastAsia="en-GB"/>
     </w:rPr>
   </w:style>
-  <w:style w:type="paragraph" w:styleId="ListParagraph">
+  <w:style w:type="paragraph" w:styleId="a3">
     <w:name w:val="List Paragraph"/>
-    <w:basedOn w:val="Normal"/>
+    <w:basedOn w:val="a"/>
     <w:uiPriority w:val="34"/>
     <w:qFormat/>
     <w:rsid w:val="00281080"/>
@@ -11711,10 +11907,10 @@
       <w:contextualSpacing/>
     </w:pPr>
   </w:style>
-  <w:style w:type="paragraph" w:styleId="BalloonText">
+  <w:style w:type="paragraph" w:styleId="a4">
     <w:name w:val="Balloon Text"/>
-    <w:basedOn w:val="Normal"/>
-    <w:link w:val="BalloonTextChar"/>
+    <w:basedOn w:val="a"/>
+    <w:link w:val="a5"/>
     <w:uiPriority w:val="99"/>
     <w:semiHidden/>
     <w:unhideWhenUsed/>
@@ -11728,10 +11924,10 @@
       <w:szCs w:val="16"/>
     </w:rPr>
   </w:style>
-  <w:style w:type="character" w:customStyle="1" w:styleId="BalloonTextChar">
-    <w:name w:val="Balloon Text Char"/>
-    <w:basedOn w:val="DefaultParagraphFont"/>
-    <w:link w:val="BalloonText"/>
+  <w:style w:type="character" w:customStyle="1" w:styleId="a5">
+    <w:name w:val="טקסט בלונים תו"/>
+    <w:basedOn w:val="a0"/>
+    <w:link w:val="a4"/>
     <w:uiPriority w:val="99"/>
     <w:semiHidden/>
     <w:rsid w:val="00B67419"/>
@@ -11741,9 +11937,9 @@
       <w:szCs w:val="16"/>
     </w:rPr>
   </w:style>
-  <w:style w:type="paragraph" w:styleId="NoSpacing">
+  <w:style w:type="paragraph" w:styleId="a6">
     <w:name w:val="No Spacing"/>
-    <w:link w:val="NoSpacingChar"/>
+    <w:link w:val="a7"/>
     <w:uiPriority w:val="1"/>
     <w:qFormat/>
     <w:rsid w:val="00882961"/>
@@ -11755,10 +11951,10 @@
       <w:lang w:val="en-US" w:eastAsia="ja-JP" w:bidi="ar-SA"/>
     </w:rPr>
   </w:style>
-  <w:style w:type="character" w:customStyle="1" w:styleId="NoSpacingChar">
-    <w:name w:val="No Spacing Char"/>
-    <w:basedOn w:val="DefaultParagraphFont"/>
-    <w:link w:val="NoSpacing"/>
+  <w:style w:type="character" w:customStyle="1" w:styleId="a7">
+    <w:name w:val="ללא מרווח תו"/>
+    <w:basedOn w:val="a0"/>
+    <w:link w:val="a6"/>
     <w:uiPriority w:val="1"/>
     <w:rsid w:val="00882961"/>
     <w:rPr>
@@ -11768,7 +11964,7 @@
   </w:style>
   <w:style w:type="character" w:styleId="Hyperlink">
     <w:name w:val="Hyperlink"/>
-    <w:basedOn w:val="DefaultParagraphFont"/>
+    <w:basedOn w:val="a0"/>
     <w:uiPriority w:val="99"/>
     <w:unhideWhenUsed/>
     <w:rsid w:val="00E952B8"/>
@@ -11777,10 +11973,10 @@
       <w:u w:val="single"/>
     </w:rPr>
   </w:style>
-  <w:style w:type="character" w:customStyle="1" w:styleId="Heading1Char">
-    <w:name w:val="Heading 1 Char"/>
-    <w:basedOn w:val="DefaultParagraphFont"/>
-    <w:link w:val="Heading1"/>
+  <w:style w:type="character" w:customStyle="1" w:styleId="10">
+    <w:name w:val="כותרת 1 תו"/>
+    <w:basedOn w:val="a0"/>
+    <w:link w:val="1"/>
     <w:uiPriority w:val="9"/>
     <w:rsid w:val="00DC054F"/>
     <w:rPr>
@@ -11792,10 +11988,10 @@
       <w:szCs w:val="28"/>
     </w:rPr>
   </w:style>
-  <w:style w:type="paragraph" w:styleId="Header">
+  <w:style w:type="paragraph" w:styleId="a8">
     <w:name w:val="header"/>
-    <w:basedOn w:val="Normal"/>
-    <w:link w:val="HeaderChar"/>
+    <w:basedOn w:val="a"/>
+    <w:link w:val="a9"/>
     <w:uiPriority w:val="99"/>
     <w:unhideWhenUsed/>
     <w:rsid w:val="00B60495"/>
@@ -11807,17 +12003,17 @@
       <w:spacing w:after="0" w:line="240" w:lineRule="auto"/>
     </w:pPr>
   </w:style>
-  <w:style w:type="character" w:customStyle="1" w:styleId="HeaderChar">
-    <w:name w:val="Header Char"/>
-    <w:basedOn w:val="DefaultParagraphFont"/>
-    <w:link w:val="Header"/>
+  <w:style w:type="character" w:customStyle="1" w:styleId="a9">
+    <w:name w:val="כותרת עליונה תו"/>
+    <w:basedOn w:val="a0"/>
+    <w:link w:val="a8"/>
     <w:uiPriority w:val="99"/>
     <w:rsid w:val="00B60495"/>
   </w:style>
-  <w:style w:type="paragraph" w:styleId="Footer">
+  <w:style w:type="paragraph" w:styleId="aa">
     <w:name w:val="footer"/>
-    <w:basedOn w:val="Normal"/>
-    <w:link w:val="FooterChar"/>
+    <w:basedOn w:val="a"/>
+    <w:link w:val="ab"/>
     <w:uiPriority w:val="99"/>
     <w:unhideWhenUsed/>
     <w:rsid w:val="00B60495"/>
@@ -11829,17 +12025,17 @@
       <w:spacing w:after="0" w:line="240" w:lineRule="auto"/>
     </w:pPr>
   </w:style>
-  <w:style w:type="character" w:customStyle="1" w:styleId="FooterChar">
-    <w:name w:val="Footer Char"/>
-    <w:basedOn w:val="DefaultParagraphFont"/>
-    <w:link w:val="Footer"/>
+  <w:style w:type="character" w:customStyle="1" w:styleId="ab">
+    <w:name w:val="כותרת תחתונה תו"/>
+    <w:basedOn w:val="a0"/>
+    <w:link w:val="aa"/>
     <w:uiPriority w:val="99"/>
     <w:rsid w:val="00B60495"/>
   </w:style>
-  <w:style w:type="paragraph" w:styleId="Caption">
+  <w:style w:type="paragraph" w:styleId="ac">
     <w:name w:val="caption"/>
-    <w:basedOn w:val="Normal"/>
-    <w:next w:val="Normal"/>
+    <w:basedOn w:val="a"/>
+    <w:next w:val="a"/>
     <w:uiPriority w:val="35"/>
     <w:unhideWhenUsed/>
     <w:qFormat/>
@@ -11855,9 +12051,9 @@
       <w:szCs w:val="18"/>
     </w:rPr>
   </w:style>
-  <w:style w:type="character" w:styleId="PlaceholderText">
+  <w:style w:type="character" w:styleId="ad">
     <w:name w:val="Placeholder Text"/>
-    <w:basedOn w:val="DefaultParagraphFont"/>
+    <w:basedOn w:val="a0"/>
     <w:uiPriority w:val="99"/>
     <w:semiHidden/>
     <w:rsid w:val="00060720"/>
@@ -11865,10 +12061,10 @@
       <w:color w:val="808080"/>
     </w:rPr>
   </w:style>
-  <w:style w:type="paragraph" w:styleId="TOCHeading">
+  <w:style w:type="paragraph" w:styleId="ae">
     <w:name w:val="TOC Heading"/>
-    <w:basedOn w:val="Heading1"/>
-    <w:next w:val="Normal"/>
+    <w:basedOn w:val="1"/>
+    <w:next w:val="a"/>
     <w:uiPriority w:val="39"/>
     <w:semiHidden/>
     <w:unhideWhenUsed/>
@@ -11883,8 +12079,8 @@
   </w:style>
   <w:style w:type="paragraph" w:styleId="TOC1">
     <w:name w:val="toc 1"/>
-    <w:basedOn w:val="Normal"/>
-    <w:next w:val="Normal"/>
+    <w:basedOn w:val="a"/>
+    <w:next w:val="a"/>
     <w:autoRedefine/>
     <w:uiPriority w:val="39"/>
     <w:unhideWhenUsed/>
@@ -11892,6 +12088,74 @@
     <w:pPr>
       <w:spacing w:after="100"/>
     </w:pPr>
+  </w:style>
+  <w:style w:type="character" w:styleId="af">
+    <w:name w:val="annotation reference"/>
+    <w:basedOn w:val="a0"/>
+    <w:uiPriority w:val="99"/>
+    <w:semiHidden/>
+    <w:unhideWhenUsed/>
+    <w:rsid w:val="00641AC4"/>
+    <w:rPr>
+      <w:sz w:val="16"/>
+      <w:szCs w:val="16"/>
+    </w:rPr>
+  </w:style>
+  <w:style w:type="paragraph" w:styleId="af0">
+    <w:name w:val="annotation text"/>
+    <w:basedOn w:val="a"/>
+    <w:link w:val="af1"/>
+    <w:uiPriority w:val="99"/>
+    <w:semiHidden/>
+    <w:unhideWhenUsed/>
+    <w:rsid w:val="00641AC4"/>
+    <w:pPr>
+      <w:spacing w:line="240" w:lineRule="auto"/>
+    </w:pPr>
+    <w:rPr>
+      <w:sz w:val="20"/>
+      <w:szCs w:val="20"/>
+    </w:rPr>
+  </w:style>
+  <w:style w:type="character" w:customStyle="1" w:styleId="af1">
+    <w:name w:val="טקסט הערה תו"/>
+    <w:basedOn w:val="a0"/>
+    <w:link w:val="af0"/>
+    <w:uiPriority w:val="99"/>
+    <w:semiHidden/>
+    <w:rsid w:val="00641AC4"/>
+    <w:rPr>
+      <w:sz w:val="20"/>
+      <w:szCs w:val="20"/>
+    </w:rPr>
+  </w:style>
+  <w:style w:type="paragraph" w:styleId="af2">
+    <w:name w:val="annotation subject"/>
+    <w:basedOn w:val="af0"/>
+    <w:next w:val="af0"/>
+    <w:link w:val="af3"/>
+    <w:uiPriority w:val="99"/>
+    <w:semiHidden/>
+    <w:unhideWhenUsed/>
+    <w:rsid w:val="00641AC4"/>
+    <w:rPr>
+      <w:b/>
+      <w:bCs/>
+    </w:rPr>
+  </w:style>
+  <w:style w:type="character" w:customStyle="1" w:styleId="af3">
+    <w:name w:val="נושא הערה תו"/>
+    <w:basedOn w:val="af1"/>
+    <w:link w:val="af2"/>
+    <w:uiPriority w:val="99"/>
+    <w:semiHidden/>
+    <w:rsid w:val="00641AC4"/>
+    <w:rPr>
+      <w:b/>
+      <w:bCs/>
+      <w:sz w:val="20"/>
+      <w:szCs w:val="20"/>
+    </w:rPr>
   </w:style>
 </w:styles>
 </file>
@@ -12052,15 +12316,15 @@
     <w:lsdException w:name="Bibliography" w:uiPriority="37"/>
     <w:lsdException w:name="TOC Heading" w:uiPriority="39" w:qFormat="1"/>
   </w:latentStyles>
-  <w:style w:type="paragraph" w:default="1" w:styleId="Normal">
+  <w:style w:type="paragraph" w:default="1" w:styleId="a">
     <w:name w:val="Normal"/>
     <w:qFormat/>
   </w:style>
-  <w:style w:type="paragraph" w:styleId="Heading1">
+  <w:style w:type="paragraph" w:styleId="1">
     <w:name w:val="heading 1"/>
-    <w:basedOn w:val="Normal"/>
-    <w:next w:val="Normal"/>
-    <w:link w:val="Heading1Char"/>
+    <w:basedOn w:val="a"/>
+    <w:next w:val="a"/>
+    <w:link w:val="10"/>
     <w:uiPriority w:val="9"/>
     <w:qFormat/>
     <w:rsid w:val="00DC054F"/>
@@ -12079,12 +12343,13 @@
       <w:szCs w:val="28"/>
     </w:rPr>
   </w:style>
-  <w:style w:type="character" w:default="1" w:styleId="DefaultParagraphFont">
+  <w:style w:type="character" w:default="1" w:styleId="a0">
     <w:name w:val="Default Paragraph Font"/>
     <w:uiPriority w:val="1"/>
+    <w:semiHidden/>
     <w:unhideWhenUsed/>
   </w:style>
-  <w:style w:type="table" w:default="1" w:styleId="TableNormal">
+  <w:style w:type="table" w:default="1" w:styleId="a1">
     <w:name w:val="Normal Table"/>
     <w:uiPriority w:val="99"/>
     <w:semiHidden/>
@@ -12099,7 +12364,7 @@
       </w:tblCellMar>
     </w:tblPr>
   </w:style>
-  <w:style w:type="numbering" w:default="1" w:styleId="NoList">
+  <w:style w:type="numbering" w:default="1" w:styleId="a2">
     <w:name w:val="No List"/>
     <w:uiPriority w:val="99"/>
     <w:semiHidden/>
@@ -12107,7 +12372,7 @@
   </w:style>
   <w:style w:type="paragraph" w:styleId="NormalWeb">
     <w:name w:val="Normal (Web)"/>
-    <w:basedOn w:val="Normal"/>
+    <w:basedOn w:val="a"/>
     <w:uiPriority w:val="99"/>
     <w:semiHidden/>
     <w:unhideWhenUsed/>
@@ -12122,9 +12387,9 @@
       <w:lang w:eastAsia="en-GB"/>
     </w:rPr>
   </w:style>
-  <w:style w:type="paragraph" w:styleId="ListParagraph">
+  <w:style w:type="paragraph" w:styleId="a3">
     <w:name w:val="List Paragraph"/>
-    <w:basedOn w:val="Normal"/>
+    <w:basedOn w:val="a"/>
     <w:uiPriority w:val="34"/>
     <w:qFormat/>
     <w:rsid w:val="00281080"/>
@@ -12133,10 +12398,10 @@
       <w:contextualSpacing/>
     </w:pPr>
   </w:style>
-  <w:style w:type="paragraph" w:styleId="BalloonText">
+  <w:style w:type="paragraph" w:styleId="a4">
     <w:name w:val="Balloon Text"/>
-    <w:basedOn w:val="Normal"/>
-    <w:link w:val="BalloonTextChar"/>
+    <w:basedOn w:val="a"/>
+    <w:link w:val="a5"/>
     <w:uiPriority w:val="99"/>
     <w:semiHidden/>
     <w:unhideWhenUsed/>
@@ -12150,10 +12415,10 @@
       <w:szCs w:val="16"/>
     </w:rPr>
   </w:style>
-  <w:style w:type="character" w:customStyle="1" w:styleId="BalloonTextChar">
-    <w:name w:val="Balloon Text Char"/>
-    <w:basedOn w:val="DefaultParagraphFont"/>
-    <w:link w:val="BalloonText"/>
+  <w:style w:type="character" w:customStyle="1" w:styleId="a5">
+    <w:name w:val="טקסט בלונים תו"/>
+    <w:basedOn w:val="a0"/>
+    <w:link w:val="a4"/>
     <w:uiPriority w:val="99"/>
     <w:semiHidden/>
     <w:rsid w:val="00B67419"/>
@@ -12163,9 +12428,9 @@
       <w:szCs w:val="16"/>
     </w:rPr>
   </w:style>
-  <w:style w:type="paragraph" w:styleId="NoSpacing">
+  <w:style w:type="paragraph" w:styleId="a6">
     <w:name w:val="No Spacing"/>
-    <w:link w:val="NoSpacingChar"/>
+    <w:link w:val="a7"/>
     <w:uiPriority w:val="1"/>
     <w:qFormat/>
     <w:rsid w:val="00882961"/>
@@ -12177,10 +12442,10 @@
       <w:lang w:val="en-US" w:eastAsia="ja-JP" w:bidi="ar-SA"/>
     </w:rPr>
   </w:style>
-  <w:style w:type="character" w:customStyle="1" w:styleId="NoSpacingChar">
-    <w:name w:val="No Spacing Char"/>
-    <w:basedOn w:val="DefaultParagraphFont"/>
-    <w:link w:val="NoSpacing"/>
+  <w:style w:type="character" w:customStyle="1" w:styleId="a7">
+    <w:name w:val="ללא מרווח תו"/>
+    <w:basedOn w:val="a0"/>
+    <w:link w:val="a6"/>
     <w:uiPriority w:val="1"/>
     <w:rsid w:val="00882961"/>
     <w:rPr>
@@ -12190,7 +12455,7 @@
   </w:style>
   <w:style w:type="character" w:styleId="Hyperlink">
     <w:name w:val="Hyperlink"/>
-    <w:basedOn w:val="DefaultParagraphFont"/>
+    <w:basedOn w:val="a0"/>
     <w:uiPriority w:val="99"/>
     <w:unhideWhenUsed/>
     <w:rsid w:val="00E952B8"/>
@@ -12199,10 +12464,10 @@
       <w:u w:val="single"/>
     </w:rPr>
   </w:style>
-  <w:style w:type="character" w:customStyle="1" w:styleId="Heading1Char">
-    <w:name w:val="Heading 1 Char"/>
-    <w:basedOn w:val="DefaultParagraphFont"/>
-    <w:link w:val="Heading1"/>
+  <w:style w:type="character" w:customStyle="1" w:styleId="10">
+    <w:name w:val="כותרת 1 תו"/>
+    <w:basedOn w:val="a0"/>
+    <w:link w:val="1"/>
     <w:uiPriority w:val="9"/>
     <w:rsid w:val="00DC054F"/>
     <w:rPr>
@@ -12214,10 +12479,10 @@
       <w:szCs w:val="28"/>
     </w:rPr>
   </w:style>
-  <w:style w:type="paragraph" w:styleId="Header">
+  <w:style w:type="paragraph" w:styleId="a8">
     <w:name w:val="header"/>
-    <w:basedOn w:val="Normal"/>
-    <w:link w:val="HeaderChar"/>
+    <w:basedOn w:val="a"/>
+    <w:link w:val="a9"/>
     <w:uiPriority w:val="99"/>
     <w:unhideWhenUsed/>
     <w:rsid w:val="00B60495"/>
@@ -12229,17 +12494,17 @@
       <w:spacing w:after="0" w:line="240" w:lineRule="auto"/>
     </w:pPr>
   </w:style>
-  <w:style w:type="character" w:customStyle="1" w:styleId="HeaderChar">
-    <w:name w:val="Header Char"/>
-    <w:basedOn w:val="DefaultParagraphFont"/>
-    <w:link w:val="Header"/>
+  <w:style w:type="character" w:customStyle="1" w:styleId="a9">
+    <w:name w:val="כותרת עליונה תו"/>
+    <w:basedOn w:val="a0"/>
+    <w:link w:val="a8"/>
     <w:uiPriority w:val="99"/>
     <w:rsid w:val="00B60495"/>
   </w:style>
-  <w:style w:type="paragraph" w:styleId="Footer">
+  <w:style w:type="paragraph" w:styleId="aa">
     <w:name w:val="footer"/>
-    <w:basedOn w:val="Normal"/>
-    <w:link w:val="FooterChar"/>
+    <w:basedOn w:val="a"/>
+    <w:link w:val="ab"/>
     <w:uiPriority w:val="99"/>
     <w:unhideWhenUsed/>
     <w:rsid w:val="00B60495"/>
@@ -12251,17 +12516,17 @@
       <w:spacing w:after="0" w:line="240" w:lineRule="auto"/>
     </w:pPr>
   </w:style>
-  <w:style w:type="character" w:customStyle="1" w:styleId="FooterChar">
-    <w:name w:val="Footer Char"/>
-    <w:basedOn w:val="DefaultParagraphFont"/>
-    <w:link w:val="Footer"/>
+  <w:style w:type="character" w:customStyle="1" w:styleId="ab">
+    <w:name w:val="כותרת תחתונה תו"/>
+    <w:basedOn w:val="a0"/>
+    <w:link w:val="aa"/>
     <w:uiPriority w:val="99"/>
     <w:rsid w:val="00B60495"/>
   </w:style>
-  <w:style w:type="paragraph" w:styleId="Caption">
+  <w:style w:type="paragraph" w:styleId="ac">
     <w:name w:val="caption"/>
-    <w:basedOn w:val="Normal"/>
-    <w:next w:val="Normal"/>
+    <w:basedOn w:val="a"/>
+    <w:next w:val="a"/>
     <w:uiPriority w:val="35"/>
     <w:unhideWhenUsed/>
     <w:qFormat/>
@@ -12277,9 +12542,9 @@
       <w:szCs w:val="18"/>
     </w:rPr>
   </w:style>
-  <w:style w:type="character" w:styleId="PlaceholderText">
+  <w:style w:type="character" w:styleId="ad">
     <w:name w:val="Placeholder Text"/>
-    <w:basedOn w:val="DefaultParagraphFont"/>
+    <w:basedOn w:val="a0"/>
     <w:uiPriority w:val="99"/>
     <w:semiHidden/>
     <w:rsid w:val="00060720"/>
@@ -12287,10 +12552,10 @@
       <w:color w:val="808080"/>
     </w:rPr>
   </w:style>
-  <w:style w:type="paragraph" w:styleId="TOCHeading">
+  <w:style w:type="paragraph" w:styleId="ae">
     <w:name w:val="TOC Heading"/>
-    <w:basedOn w:val="Heading1"/>
-    <w:next w:val="Normal"/>
+    <w:basedOn w:val="1"/>
+    <w:next w:val="a"/>
     <w:uiPriority w:val="39"/>
     <w:semiHidden/>
     <w:unhideWhenUsed/>
@@ -12305,8 +12570,8 @@
   </w:style>
   <w:style w:type="paragraph" w:styleId="TOC1">
     <w:name w:val="toc 1"/>
-    <w:basedOn w:val="Normal"/>
-    <w:next w:val="Normal"/>
+    <w:basedOn w:val="a"/>
+    <w:next w:val="a"/>
     <w:autoRedefine/>
     <w:uiPriority w:val="39"/>
     <w:unhideWhenUsed/>
@@ -12314,6 +12579,74 @@
     <w:pPr>
       <w:spacing w:after="100"/>
     </w:pPr>
+  </w:style>
+  <w:style w:type="character" w:styleId="af">
+    <w:name w:val="annotation reference"/>
+    <w:basedOn w:val="a0"/>
+    <w:uiPriority w:val="99"/>
+    <w:semiHidden/>
+    <w:unhideWhenUsed/>
+    <w:rsid w:val="00641AC4"/>
+    <w:rPr>
+      <w:sz w:val="16"/>
+      <w:szCs w:val="16"/>
+    </w:rPr>
+  </w:style>
+  <w:style w:type="paragraph" w:styleId="af0">
+    <w:name w:val="annotation text"/>
+    <w:basedOn w:val="a"/>
+    <w:link w:val="af1"/>
+    <w:uiPriority w:val="99"/>
+    <w:semiHidden/>
+    <w:unhideWhenUsed/>
+    <w:rsid w:val="00641AC4"/>
+    <w:pPr>
+      <w:spacing w:line="240" w:lineRule="auto"/>
+    </w:pPr>
+    <w:rPr>
+      <w:sz w:val="20"/>
+      <w:szCs w:val="20"/>
+    </w:rPr>
+  </w:style>
+  <w:style w:type="character" w:customStyle="1" w:styleId="af1">
+    <w:name w:val="טקסט הערה תו"/>
+    <w:basedOn w:val="a0"/>
+    <w:link w:val="af0"/>
+    <w:uiPriority w:val="99"/>
+    <w:semiHidden/>
+    <w:rsid w:val="00641AC4"/>
+    <w:rPr>
+      <w:sz w:val="20"/>
+      <w:szCs w:val="20"/>
+    </w:rPr>
+  </w:style>
+  <w:style w:type="paragraph" w:styleId="af2">
+    <w:name w:val="annotation subject"/>
+    <w:basedOn w:val="af0"/>
+    <w:next w:val="af0"/>
+    <w:link w:val="af3"/>
+    <w:uiPriority w:val="99"/>
+    <w:semiHidden/>
+    <w:unhideWhenUsed/>
+    <w:rsid w:val="00641AC4"/>
+    <w:rPr>
+      <w:b/>
+      <w:bCs/>
+    </w:rPr>
+  </w:style>
+  <w:style w:type="character" w:customStyle="1" w:styleId="af3">
+    <w:name w:val="נושא הערה תו"/>
+    <w:basedOn w:val="af1"/>
+    <w:link w:val="af2"/>
+    <w:uiPriority w:val="99"/>
+    <w:semiHidden/>
+    <w:rsid w:val="00641AC4"/>
+    <w:rPr>
+      <w:b/>
+      <w:bCs/>
+      <w:sz w:val="20"/>
+      <w:szCs w:val="20"/>
+    </w:rPr>
   </w:style>
 </w:styles>
 </file>
@@ -12352,37 +12685,6 @@
         </w:p>
       </w:docPartBody>
     </w:docPart>
-    <w:docPart>
-      <w:docPartPr>
-        <w:name w:val="2207390127C048FBAC2C016998ABAECB"/>
-        <w:category>
-          <w:name w:val="General"/>
-          <w:gallery w:val="placeholder"/>
-        </w:category>
-        <w:types>
-          <w:type w:val="bbPlcHdr"/>
-        </w:types>
-        <w:behaviors>
-          <w:behavior w:val="content"/>
-        </w:behaviors>
-        <w:guid w:val="{65CAE72B-357B-4B09-81A2-65F79A7920ED}"/>
-      </w:docPartPr>
-      <w:docPartBody>
-        <w:p>
-          <w:pPr>
-            <w:pStyle w:val="2207390127C048FBAC2C016998ABAECB"/>
-          </w:pPr>
-          <w:r>
-            <w:rPr>
-              <w:rFonts w:asciiTheme="majorHAnsi" w:eastAsiaTheme="majorEastAsia" w:hAnsiTheme="majorHAnsi" w:cstheme="majorBidi"/>
-              <w:sz w:val="44"/>
-              <w:szCs w:val="44"/>
-            </w:rPr>
-            <w:t>[Type the document subtitle]</w:t>
-          </w:r>
-        </w:p>
-      </w:docPartBody>
-    </w:docPart>
   </w:docParts>
 </w:glossaryDocument>
 </file>
@@ -12401,14 +12703,14 @@
     <w:charset w:val="00"/>
     <w:family w:val="roman"/>
     <w:pitch w:val="variable"/>
-    <w:sig w:usb0="E0002EFF" w:usb1="C0007843" w:usb2="00000009" w:usb3="00000000" w:csb0="000001FF" w:csb1="00000000"/>
+    <w:sig w:usb0="E0002AFF" w:usb1="C0007841" w:usb2="00000009" w:usb3="00000000" w:csb0="000001FF" w:csb1="00000000"/>
   </w:font>
   <w:font w:name="Courier New">
     <w:panose1 w:val="02070309020205020404"/>
     <w:charset w:val="00"/>
     <w:family w:val="modern"/>
     <w:pitch w:val="fixed"/>
-    <w:sig w:usb0="E0002EFF" w:usb1="C0007843" w:usb2="00000009" w:usb3="00000000" w:csb0="000001FF" w:csb1="00000000"/>
+    <w:sig w:usb0="E0002AFF" w:usb1="C0007843" w:usb2="00000009" w:usb3="00000000" w:csb0="000001FF" w:csb1="00000000"/>
   </w:font>
   <w:font w:name="Wingdings">
     <w:panose1 w:val="05000000000000000000"/>
@@ -12429,7 +12731,7 @@
     <w:charset w:val="00"/>
     <w:family w:val="swiss"/>
     <w:pitch w:val="variable"/>
-    <w:sig w:usb0="E0002EFF" w:usb1="C0007843" w:usb2="00000009" w:usb3="00000000" w:csb0="000001FF" w:csb1="00000000"/>
+    <w:sig w:usb0="E0002AFF" w:usb1="C0007843" w:usb2="00000009" w:usb3="00000000" w:csb0="000001FF" w:csb1="00000000"/>
   </w:font>
   <w:font w:name="Cambria">
     <w:panose1 w:val="02040503050406030204"/>
@@ -12463,7 +12765,9 @@
   <w:rsids>
     <w:rsidRoot w:val="00160DA1"/>
     <w:rsid w:val="00160DA1"/>
+    <w:rsid w:val="003D7723"/>
     <w:rsid w:val="008258D6"/>
+    <w:rsid w:val="00A6157B"/>
   </w:rsids>
   <m:mathPr>
     <m:mathFont m:val="Cambria Math"/>
@@ -12641,17 +12945,17 @@
     <w:lsdException w:name="Bibliography" w:uiPriority="37"/>
     <w:lsdException w:name="TOC Heading" w:uiPriority="39" w:qFormat="1"/>
   </w:latentStyles>
-  <w:style w:type="paragraph" w:default="1" w:styleId="Normal">
+  <w:style w:type="paragraph" w:default="1" w:styleId="a">
     <w:name w:val="Normal"/>
     <w:qFormat/>
   </w:style>
-  <w:style w:type="character" w:default="1" w:styleId="DefaultParagraphFont">
+  <w:style w:type="character" w:default="1" w:styleId="a0">
     <w:name w:val="Default Paragraph Font"/>
     <w:uiPriority w:val="1"/>
     <w:semiHidden/>
     <w:unhideWhenUsed/>
   </w:style>
-  <w:style w:type="table" w:default="1" w:styleId="TableNormal">
+  <w:style w:type="table" w:default="1" w:styleId="a1">
     <w:name w:val="Normal Table"/>
     <w:uiPriority w:val="99"/>
     <w:semiHidden/>
@@ -12666,7 +12970,7 @@
       </w:tblCellMar>
     </w:tblPr>
   </w:style>
-  <w:style w:type="numbering" w:default="1" w:styleId="NoList">
+  <w:style w:type="numbering" w:default="1" w:styleId="a2">
     <w:name w:val="No List"/>
     <w:uiPriority w:val="99"/>
     <w:semiHidden/>
@@ -12700,9 +13004,9 @@
     <w:name w:val="5C7638338ED945DB85AA98BCB4C103AA"/>
     <w:rsid w:val="00160DA1"/>
   </w:style>
-  <w:style w:type="character" w:styleId="PlaceholderText">
+  <w:style w:type="character" w:styleId="a3">
     <w:name w:val="Placeholder Text"/>
-    <w:basedOn w:val="DefaultParagraphFont"/>
+    <w:basedOn w:val="a0"/>
     <w:uiPriority w:val="99"/>
     <w:semiHidden/>
     <w:rsid w:val="00160DA1"/>
@@ -12869,17 +13173,17 @@
     <w:lsdException w:name="Bibliography" w:uiPriority="37"/>
     <w:lsdException w:name="TOC Heading" w:uiPriority="39" w:qFormat="1"/>
   </w:latentStyles>
-  <w:style w:type="paragraph" w:default="1" w:styleId="Normal">
+  <w:style w:type="paragraph" w:default="1" w:styleId="a">
     <w:name w:val="Normal"/>
     <w:qFormat/>
   </w:style>
-  <w:style w:type="character" w:default="1" w:styleId="DefaultParagraphFont">
+  <w:style w:type="character" w:default="1" w:styleId="a0">
     <w:name w:val="Default Paragraph Font"/>
     <w:uiPriority w:val="1"/>
     <w:semiHidden/>
     <w:unhideWhenUsed/>
   </w:style>
-  <w:style w:type="table" w:default="1" w:styleId="TableNormal">
+  <w:style w:type="table" w:default="1" w:styleId="a1">
     <w:name w:val="Normal Table"/>
     <w:uiPriority w:val="99"/>
     <w:semiHidden/>
@@ -12894,7 +13198,7 @@
       </w:tblCellMar>
     </w:tblPr>
   </w:style>
-  <w:style w:type="numbering" w:default="1" w:styleId="NoList">
+  <w:style w:type="numbering" w:default="1" w:styleId="a2">
     <w:name w:val="No List"/>
     <w:uiPriority w:val="99"/>
     <w:semiHidden/>
@@ -12928,9 +13232,9 @@
     <w:name w:val="5C7638338ED945DB85AA98BCB4C103AA"/>
     <w:rsid w:val="00160DA1"/>
   </w:style>
-  <w:style w:type="character" w:styleId="PlaceholderText">
+  <w:style w:type="character" w:styleId="a3">
     <w:name w:val="Placeholder Text"/>
-    <w:basedOn w:val="DefaultParagraphFont"/>
+    <w:basedOn w:val="a0"/>
     <w:uiPriority w:val="99"/>
     <w:semiHidden/>
     <w:rsid w:val="00160DA1"/>
@@ -13257,7 +13561,7 @@
 </file>
 
 <file path=customXml/itemProps2.xml><?xml version="1.0" encoding="utf-8"?>
-<ds:datastoreItem xmlns:ds="http://schemas.openxmlformats.org/officeDocument/2006/customXml" ds:itemID="{A55C9F43-E144-4AFB-B7C4-3458005B0D33}">
+<ds:datastoreItem xmlns:ds="http://schemas.openxmlformats.org/officeDocument/2006/customXml" ds:itemID="{5BCC6947-90B6-4439-8429-DACCCA1D3F72}">
   <ds:schemaRefs>
     <ds:schemaRef ds:uri="http://schemas.openxmlformats.org/officeDocument/2006/bibliography"/>
   </ds:schemaRefs>
